--- a/IB/Ecritoire.docx
+++ b/IB/Ecritoire.docx
@@ -9,8 +9,16 @@
           <w:ilvl w:val="0"/>
           <w:numId w:val="4"/>
         </w:numPr>
-      </w:pPr>
-      <w:r>
+        <w:rPr>
+          <w:sz w:val="32"/>
+          <w:szCs w:val="32"/>
+        </w:rPr>
+      </w:pPr>
+      <w:r>
+        <w:rPr>
+          <w:sz w:val="32"/>
+          <w:szCs w:val="32"/>
+        </w:rPr>
         <w:t>INTRODUCTION</w:t>
       </w:r>
     </w:p>
@@ -37,9 +45,17 @@
           <w:ilvl w:val="0"/>
           <w:numId w:val="4"/>
         </w:numPr>
-      </w:pPr>
-      <w:r>
-        <w:t>Les concepts</w:t>
+        <w:rPr>
+          <w:sz w:val="32"/>
+          <w:szCs w:val="32"/>
+        </w:rPr>
+      </w:pPr>
+      <w:r>
+        <w:rPr>
+          <w:sz w:val="32"/>
+          <w:szCs w:val="32"/>
+        </w:rPr>
+        <w:t>LES CONCEPTS</w:t>
       </w:r>
     </w:p>
     <w:p>
@@ -54,8 +70,16 @@
           <w:ilvl w:val="0"/>
           <w:numId w:val="6"/>
         </w:numPr>
-      </w:pPr>
-      <w:r>
+        <w:rPr>
+          <w:sz w:val="28"/>
+          <w:szCs w:val="28"/>
+        </w:rPr>
+      </w:pPr>
+      <w:r>
+        <w:rPr>
+          <w:sz w:val="28"/>
+          <w:szCs w:val="28"/>
+        </w:rPr>
         <w:t>BUT</w:t>
       </w:r>
     </w:p>
@@ -63,18 +87,17 @@
       <w:pPr>
         <w:pStyle w:val="Paragraphedeliste"/>
         <w:ind w:left="1440"/>
-      </w:pPr>
-      <w:r>
-        <w:t>Nous définissons un but comme ‘un objectif à réaliser en utilisant le futur système’</w:t>
-      </w:r>
-    </w:p>
-    <w:p>
-      <w:pPr>
-        <w:pStyle w:val="Paragraphedeliste"/>
-        <w:ind w:left="1440"/>
-      </w:pPr>
-      <w:r>
-        <w:t>[PLIH98]. Un but est une proposition en langage naturel formalisée selon une structure inspirée de [PRAT99] (Figure 2). Selon cette structure, un but est composé d'un verbe suivi d'un ensemble des paramètres (une fonction sémantique est associée à chaque paramètre, la même fonction ne pouvant pas être associée à deux paramètres différents). Il existe les quatre types de paramètres suivants : Cible, Direction, Voie et Bénéficiaire.</w:t>
+        <w:rPr>
+          <w:sz w:val="24"/>
+          <w:szCs w:val="24"/>
+        </w:rPr>
+      </w:pPr>
+      <w:r>
+        <w:rPr>
+          <w:sz w:val="24"/>
+          <w:szCs w:val="24"/>
+        </w:rPr>
+        <w:t>Nous définissons un but comme ‘un objectif à réaliser en utilisant le futur système’[PLIH98]. Un but est une proposition en langage naturel formalisée selon une structure inspirée de [PRAT99] (Figure 2). Selon cette structure, un but est composé d'un verbe suivi d'un ensemble des paramètres (une fonction sémantique est associée à chaque paramètre, la même fonction ne pouvant pas être associée à deux paramètres différents). Il existe les quatre types de paramètres suivants : Cible, Direction, Voie et Bénéficiaire.</w:t>
       </w:r>
     </w:p>
     <w:p>
@@ -159,76 +182,178 @@
     <w:p>
       <w:pPr>
         <w:ind w:left="1440"/>
-      </w:pPr>
-      <w:r>
+        <w:rPr>
+          <w:sz w:val="24"/>
+          <w:szCs w:val="24"/>
+        </w:rPr>
+      </w:pPr>
+      <w:r>
+        <w:rPr>
+          <w:sz w:val="24"/>
+          <w:szCs w:val="24"/>
+        </w:rPr>
         <w:t>Cible : La cible (Cib) concerne les entités affectées par le but</w:t>
       </w:r>
       <w:r>
+        <w:rPr>
+          <w:sz w:val="24"/>
+          <w:szCs w:val="24"/>
+        </w:rPr>
         <w:t>. Il y a deux types de cibles :</w:t>
       </w:r>
       <w:r>
+        <w:rPr>
+          <w:sz w:val="24"/>
+          <w:szCs w:val="24"/>
+        </w:rPr>
         <w:t>L'objet et le résultat. L'objet existe avant la réalisation du but et peut éventuellement être</w:t>
       </w:r>
       <w:r>
+        <w:rPr>
+          <w:sz w:val="24"/>
+          <w:szCs w:val="24"/>
+        </w:rPr>
         <w:t xml:space="preserve"> </w:t>
       </w:r>
       <w:r>
+        <w:rPr>
+          <w:sz w:val="24"/>
+          <w:szCs w:val="24"/>
+        </w:rPr>
         <w:t>modifié ou supprimé par celui-ci, alors que le résultat est l'entité qui résulte de la</w:t>
       </w:r>
       <w:r>
+        <w:rPr>
+          <w:sz w:val="24"/>
+          <w:szCs w:val="24"/>
+        </w:rPr>
         <w:t xml:space="preserve"> </w:t>
       </w:r>
       <w:r>
+        <w:rPr>
+          <w:sz w:val="24"/>
+          <w:szCs w:val="24"/>
+        </w:rPr>
         <w:t>réalisation du but désigné par le verbe.</w:t>
       </w:r>
     </w:p>
     <w:p>
       <w:pPr>
         <w:ind w:left="1440"/>
-      </w:pPr>
-      <w:r>
+        <w:rPr>
+          <w:sz w:val="24"/>
+          <w:szCs w:val="24"/>
+        </w:rPr>
+      </w:pPr>
+      <w:r>
+        <w:rPr>
+          <w:sz w:val="24"/>
+          <w:szCs w:val="24"/>
+        </w:rPr>
         <w:t>Direction: Les deux types de direction sont appelés la source e</w:t>
       </w:r>
       <w:r>
+        <w:rPr>
+          <w:sz w:val="24"/>
+          <w:szCs w:val="24"/>
+        </w:rPr>
         <w:t xml:space="preserve">t la destination et identifient </w:t>
       </w:r>
       <w:r>
+        <w:rPr>
+          <w:sz w:val="24"/>
+          <w:szCs w:val="24"/>
+        </w:rPr>
         <w:t>respectivement l'endroit initial et final de l'objet. La source est le point du départ du but</w:t>
       </w:r>
       <w:r>
+        <w:rPr>
+          <w:sz w:val="24"/>
+          <w:szCs w:val="24"/>
+        </w:rPr>
         <w:t xml:space="preserve"> </w:t>
       </w:r>
       <w:r>
+        <w:rPr>
+          <w:sz w:val="24"/>
+          <w:szCs w:val="24"/>
+        </w:rPr>
         <w:t>(source d’information ou lieu physique), et la direction est son point d’arrivée.</w:t>
       </w:r>
     </w:p>
     <w:p>
       <w:pPr>
         <w:ind w:left="1440"/>
-      </w:pPr>
-      <w:r>
-        <w:t>Voie: Une voie est spécialisée par les deux paramètr</w:t>
-      </w:r>
-      <w:r>
+        <w:rPr>
+          <w:sz w:val="24"/>
+          <w:szCs w:val="24"/>
+        </w:rPr>
+      </w:pPr>
+      <w:r>
+        <w:rPr>
+          <w:sz w:val="24"/>
+          <w:szCs w:val="24"/>
+        </w:rPr>
+        <w:lastRenderedPageBreak/>
+        <w:t>Voie :</w:t>
+      </w:r>
+      <w:r>
+        <w:rPr>
+          <w:sz w:val="24"/>
+          <w:szCs w:val="24"/>
+        </w:rPr>
+        <w:t xml:space="preserve"> Une voie est spécialisée par les deux paramètr</w:t>
+      </w:r>
+      <w:r>
+        <w:rPr>
+          <w:sz w:val="24"/>
+          <w:szCs w:val="24"/>
+        </w:rPr>
         <w:t xml:space="preserve">es manière et moyen. La manière </w:t>
       </w:r>
       <w:r>
+        <w:rPr>
+          <w:sz w:val="24"/>
+          <w:szCs w:val="24"/>
+        </w:rPr>
         <w:t>spécifie la façon d’atteindre le but et le moyen est l’entité ou l’outil, par lequel le but est</w:t>
       </w:r>
       <w:r>
+        <w:rPr>
+          <w:sz w:val="24"/>
+          <w:szCs w:val="24"/>
+        </w:rPr>
         <w:t xml:space="preserve"> </w:t>
       </w:r>
       <w:r>
+        <w:rPr>
+          <w:sz w:val="24"/>
+          <w:szCs w:val="24"/>
+        </w:rPr>
         <w:t>atteint.</w:t>
       </w:r>
     </w:p>
     <w:p>
       <w:pPr>
         <w:ind w:left="1440"/>
-      </w:pPr>
-      <w:r>
-        <w:lastRenderedPageBreak/>
-        <w:t>Bénéficiaire: La personne ou le groupe en faveur de qui le but doit être atteint.</w:t>
+        <w:rPr>
+          <w:sz w:val="24"/>
+          <w:szCs w:val="24"/>
+        </w:rPr>
+      </w:pPr>
+      <w:r>
+        <w:rPr>
+          <w:sz w:val="24"/>
+          <w:szCs w:val="24"/>
+        </w:rPr>
+        <w:t>Bénéficiaire :</w:t>
+      </w:r>
+      <w:r>
+        <w:rPr>
+          <w:sz w:val="24"/>
+          <w:szCs w:val="24"/>
+        </w:rPr>
+        <w:t xml:space="preserve"> La personne ou le groupe en faveur de qui le but doit être atteint.</w:t>
       </w:r>
     </w:p>
     <w:p>
@@ -244,8 +369,16 @@
           <w:ilvl w:val="0"/>
           <w:numId w:val="6"/>
         </w:numPr>
-      </w:pPr>
-      <w:r>
+        <w:rPr>
+          <w:sz w:val="28"/>
+          <w:szCs w:val="28"/>
+        </w:rPr>
+      </w:pPr>
+      <w:r>
+        <w:rPr>
+          <w:sz w:val="28"/>
+          <w:szCs w:val="28"/>
+        </w:rPr>
         <w:t>SCENARIO</w:t>
       </w:r>
     </w:p>
@@ -254,13 +387,10 @@
         <w:ind w:left="1080"/>
       </w:pPr>
       <w:r>
-        <w:t>Un scénario est  un comportement possible limité à un ensemble d'interactions entre</w:t>
-      </w:r>
-      <w:r>
-        <w:t xml:space="preserve"> </w:t>
-      </w:r>
-      <w:r>
-        <w:t>plusieurs agents’ [BENA99]. Le scénario est écrit en langage naturel comprenant une ou plusieurs actions. Une combinaison des actions dans un scénario décrit un chemin unique menant d'un état initial à un état final des agents du système.</w:t>
+        <w:t>Un scénario est</w:t>
+      </w:r>
+      <w:r>
+        <w:t xml:space="preserve"> un comportement possible limité à un ensemble d'interactions entre plusieurs agents’ [BENA99]. Le scénario est écrit en langage naturel comprenant une ou plusieurs actions. Une combinaison des actions dans un scénario décrit un chemin unique menant d'un état initial à un état final des agents du système.</w:t>
       </w:r>
     </w:p>
     <w:p>
@@ -311,13 +441,15 @@
         <w:ind w:left="1080"/>
         <w:rPr>
           <w:rFonts w:cs="Times New Roman"/>
-          <w:sz w:val="24"/>
-          <w:szCs w:val="24"/>
-        </w:rPr>
-      </w:pPr>
-      <w:r>
-        <w:rPr>
-          <w:rFonts w:cs="Times New Roman"/>
+          <w:b/>
+          <w:sz w:val="24"/>
+          <w:szCs w:val="24"/>
+        </w:rPr>
+      </w:pPr>
+      <w:r>
+        <w:rPr>
+          <w:rFonts w:cs="Times New Roman"/>
+          <w:b/>
           <w:sz w:val="24"/>
           <w:szCs w:val="24"/>
         </w:rPr>
@@ -329,19 +461,17 @@
         <w:ind w:left="1080"/>
         <w:rPr>
           <w:rFonts w:cs="Times New Roman"/>
-          <w:i/>
-          <w:iCs/>
-          <w:sz w:val="20"/>
-          <w:szCs w:val="20"/>
-        </w:rPr>
-      </w:pPr>
-      <w:r>
-        <w:rPr>
-          <w:rFonts w:cs="Times New Roman"/>
-          <w:i/>
-          <w:iCs/>
-          <w:sz w:val="20"/>
-          <w:szCs w:val="20"/>
+          <w:b/>
+          <w:i/>
+          <w:iCs/>
+        </w:rPr>
+      </w:pPr>
+      <w:r>
+        <w:rPr>
+          <w:rFonts w:cs="Times New Roman"/>
+          <w:b/>
+          <w:i/>
+          <w:iCs/>
         </w:rPr>
         <w:t>Notion d’action</w:t>
       </w:r>
@@ -418,19 +548,17 @@
         <w:ind w:left="1080"/>
         <w:rPr>
           <w:rFonts w:cs="Times New Roman"/>
-          <w:i/>
-          <w:iCs/>
-          <w:sz w:val="20"/>
-          <w:szCs w:val="20"/>
-        </w:rPr>
-      </w:pPr>
-      <w:r>
-        <w:rPr>
-          <w:rFonts w:cs="Times New Roman"/>
-          <w:i/>
-          <w:iCs/>
-          <w:sz w:val="20"/>
-          <w:szCs w:val="20"/>
+          <w:b/>
+          <w:i/>
+          <w:iCs/>
+        </w:rPr>
+      </w:pPr>
+      <w:r>
+        <w:rPr>
+          <w:rFonts w:cs="Times New Roman"/>
+          <w:b/>
+          <w:i/>
+          <w:iCs/>
         </w:rPr>
         <w:t>La notion d’interaction</w:t>
       </w:r>
@@ -442,37 +570,41 @@
           <w:rFonts w:cs="Times New Roman"/>
           <w:i/>
           <w:iCs/>
-        </w:rPr>
-      </w:pPr>
-      <w:r>
-        <w:rPr>
-          <w:rFonts w:cs="Times New Roman"/>
+          <w:sz w:val="24"/>
+          <w:szCs w:val="24"/>
+        </w:rPr>
+      </w:pPr>
+      <w:r>
+        <w:rPr>
+          <w:rFonts w:cs="Times New Roman"/>
+          <w:sz w:val="24"/>
+          <w:szCs w:val="24"/>
         </w:rPr>
         <w:t>Une interaction décrit le comportement d’un agent.</w:t>
       </w:r>
       <w:r>
         <w:rPr>
           <w:rFonts w:cs="Times New Roman"/>
-        </w:rPr>
-        <w:t xml:space="preserve"> </w:t>
-      </w:r>
-      <w:r>
-        <w:rPr>
-          <w:rFonts w:cs="Times New Roman"/>
-        </w:rPr>
-        <w:t>Toute interaction met en jeu deux ‘</w:t>
-      </w:r>
-      <w:r>
-        <w:rPr>
-          <w:rFonts w:cs="Times New Roman"/>
-          <w:i/>
-          <w:iCs/>
+          <w:sz w:val="24"/>
+          <w:szCs w:val="24"/>
+        </w:rPr>
+        <w:t xml:space="preserve"> Toute interaction met en jeu deux ‘</w:t>
+      </w:r>
+      <w:r>
+        <w:rPr>
+          <w:rFonts w:cs="Times New Roman"/>
+          <w:i/>
+          <w:iCs/>
+          <w:sz w:val="24"/>
+          <w:szCs w:val="24"/>
         </w:rPr>
         <w:t>Agents’</w:t>
       </w:r>
       <w:r>
         <w:rPr>
           <w:rFonts w:cs="Times New Roman"/>
+          <w:sz w:val="24"/>
+          <w:szCs w:val="24"/>
         </w:rPr>
         <w:t>, l’un étant source et l’autre cible de l’interaction.</w:t>
       </w:r>
@@ -543,163 +675,40 @@
         <w:ind w:left="1080"/>
         <w:rPr>
           <w:rFonts w:cs="Times New Roman"/>
+          <w:b/>
+          <w:i/>
+          <w:iCs/>
+        </w:rPr>
+      </w:pPr>
+      <w:r>
+        <w:rPr>
+          <w:rFonts w:cs="Times New Roman"/>
+          <w:b/>
+          <w:i/>
+          <w:iCs/>
+        </w:rPr>
+        <w:lastRenderedPageBreak/>
+        <w:t>La notion de flux</w:t>
+      </w:r>
+    </w:p>
+    <w:p>
+      <w:pPr>
+        <w:ind w:left="1080"/>
+        <w:rPr>
+          <w:rFonts w:cs="Times New Roman"/>
           <w:i/>
           <w:iCs/>
           <w:noProof/>
-          <w:sz w:val="20"/>
-          <w:szCs w:val="20"/>
+          <w:sz w:val="24"/>
+          <w:szCs w:val="24"/>
           <w:lang w:eastAsia="fr-FR"/>
         </w:rPr>
       </w:pPr>
-    </w:p>
-    <w:p>
-      <w:pPr>
-        <w:ind w:left="1080"/>
-        <w:rPr>
-          <w:rFonts w:cs="Times New Roman"/>
-          <w:i/>
-          <w:iCs/>
-          <w:noProof/>
-          <w:sz w:val="20"/>
-          <w:szCs w:val="20"/>
-          <w:lang w:eastAsia="fr-FR"/>
-        </w:rPr>
-      </w:pPr>
-    </w:p>
-    <w:p>
-      <w:pPr>
-        <w:ind w:left="1080"/>
-        <w:rPr>
-          <w:rFonts w:cs="Times New Roman"/>
-          <w:i/>
-          <w:iCs/>
-          <w:noProof/>
-          <w:sz w:val="20"/>
-          <w:szCs w:val="20"/>
-          <w:lang w:eastAsia="fr-FR"/>
-        </w:rPr>
-      </w:pPr>
-    </w:p>
-    <w:p>
-      <w:pPr>
-        <w:ind w:left="1080"/>
-        <w:rPr>
-          <w:rFonts w:cs="Times New Roman"/>
-          <w:i/>
-          <w:iCs/>
-          <w:noProof/>
-          <w:sz w:val="20"/>
-          <w:szCs w:val="20"/>
-          <w:lang w:eastAsia="fr-FR"/>
-        </w:rPr>
-      </w:pPr>
-    </w:p>
-    <w:p>
-      <w:pPr>
-        <w:ind w:left="1080"/>
-        <w:rPr>
-          <w:rFonts w:cs="Times New Roman"/>
-          <w:i/>
-          <w:iCs/>
-          <w:noProof/>
-          <w:sz w:val="20"/>
-          <w:szCs w:val="20"/>
-          <w:lang w:eastAsia="fr-FR"/>
-        </w:rPr>
-      </w:pPr>
-    </w:p>
-    <w:p>
-      <w:pPr>
-        <w:ind w:left="1080"/>
-        <w:rPr>
-          <w:rFonts w:cs="Times New Roman"/>
-          <w:i/>
-          <w:iCs/>
-          <w:noProof/>
-          <w:sz w:val="20"/>
-          <w:szCs w:val="20"/>
-          <w:lang w:eastAsia="fr-FR"/>
-        </w:rPr>
-      </w:pPr>
-    </w:p>
-    <w:p>
-      <w:pPr>
-        <w:ind w:left="1080"/>
-        <w:rPr>
-          <w:rFonts w:cs="Times New Roman"/>
-          <w:i/>
-          <w:iCs/>
-          <w:noProof/>
-          <w:sz w:val="20"/>
-          <w:szCs w:val="20"/>
-          <w:lang w:eastAsia="fr-FR"/>
-        </w:rPr>
-      </w:pPr>
-    </w:p>
-    <w:p>
-      <w:pPr>
-        <w:ind w:left="1080"/>
-        <w:rPr>
-          <w:rFonts w:cs="Times New Roman"/>
-          <w:i/>
-          <w:iCs/>
-          <w:noProof/>
-          <w:sz w:val="20"/>
-          <w:szCs w:val="20"/>
-          <w:lang w:eastAsia="fr-FR"/>
-        </w:rPr>
-      </w:pPr>
-    </w:p>
-    <w:p>
-      <w:pPr>
-        <w:ind w:left="1080"/>
-        <w:rPr>
-          <w:rFonts w:cs="Times New Roman"/>
-          <w:i/>
-          <w:iCs/>
-          <w:noProof/>
-          <w:sz w:val="20"/>
-          <w:szCs w:val="20"/>
-          <w:lang w:eastAsia="fr-FR"/>
-        </w:rPr>
-      </w:pPr>
-    </w:p>
-    <w:p>
-      <w:pPr>
-        <w:ind w:left="1080"/>
-        <w:rPr>
-          <w:rFonts w:cs="Times New Roman"/>
-          <w:i/>
-          <w:iCs/>
-          <w:sz w:val="20"/>
-          <w:szCs w:val="20"/>
-        </w:rPr>
-      </w:pPr>
-      <w:r>
-        <w:rPr>
-          <w:rFonts w:cs="Times New Roman"/>
-          <w:i/>
-          <w:iCs/>
-          <w:sz w:val="20"/>
-          <w:szCs w:val="20"/>
-        </w:rPr>
-        <w:t>La notion de flux</w:t>
-      </w:r>
-    </w:p>
-    <w:p>
-      <w:pPr>
-        <w:ind w:left="1080"/>
-        <w:rPr>
-          <w:rFonts w:cs="Times New Roman"/>
-          <w:i/>
-          <w:iCs/>
-          <w:noProof/>
-          <w:lang w:eastAsia="fr-FR"/>
-        </w:rPr>
-      </w:pPr>
-      <w:r>
-        <w:rPr>
-          <w:rFonts w:cs="Times New Roman"/>
+      <w:r>
+        <w:rPr>
+          <w:rFonts w:cs="Times New Roman"/>
+          <w:sz w:val="24"/>
+          <w:szCs w:val="24"/>
         </w:rPr>
         <w:t>Les flux permettent de définir l’ordonnancement des interactions d’un scénario.</w:t>
       </w:r>
@@ -776,11 +785,15 @@
         <w:spacing w:after="0" w:line="240" w:lineRule="auto"/>
         <w:rPr>
           <w:rFonts w:cs="Times New Roman"/>
-        </w:rPr>
-      </w:pPr>
-      <w:r>
-        <w:rPr>
-          <w:rFonts w:cs="Times New Roman"/>
+          <w:sz w:val="24"/>
+          <w:szCs w:val="24"/>
+        </w:rPr>
+      </w:pPr>
+      <w:r>
+        <w:rPr>
+          <w:rFonts w:cs="Times New Roman"/>
+          <w:sz w:val="24"/>
+          <w:szCs w:val="24"/>
         </w:rPr>
         <w:t xml:space="preserve">Une </w:t>
       </w:r>
@@ -789,26 +802,26 @@
           <w:rFonts w:cs="Times New Roman"/>
           <w:i/>
           <w:iCs/>
+          <w:sz w:val="24"/>
+          <w:szCs w:val="24"/>
         </w:rPr>
         <w:t xml:space="preserve">séquence </w:t>
       </w:r>
       <w:r>
         <w:rPr>
           <w:rFonts w:cs="Times New Roman"/>
+          <w:sz w:val="24"/>
+          <w:szCs w:val="24"/>
         </w:rPr>
         <w:t xml:space="preserve">est composée de deux actions, la deuxième se déroulant comme </w:t>
       </w:r>
       <w:r>
         <w:rPr>
           <w:rFonts w:cs="Times New Roman"/>
-        </w:rPr>
-        <w:t xml:space="preserve">conséquence de la première. Par </w:t>
-      </w:r>
-      <w:r>
-        <w:rPr>
-          <w:rFonts w:cs="Times New Roman"/>
-        </w:rPr>
-        <w:t>exemple, la proposition,</w:t>
+          <w:sz w:val="24"/>
+          <w:szCs w:val="24"/>
+        </w:rPr>
+        <w:t xml:space="preserve">conséquence de la première. </w:t>
       </w:r>
     </w:p>
     <w:p>
@@ -816,19 +829,25 @@
         <w:ind w:left="1080"/>
         <w:rPr>
           <w:rFonts w:cs="Times New Roman"/>
-        </w:rPr>
-      </w:pPr>
-      <w:r>
-        <w:rPr>
-          <w:rFonts w:cs="Times New Roman"/>
-          <w:i/>
-          <w:iCs/>
+          <w:sz w:val="24"/>
+          <w:szCs w:val="24"/>
+        </w:rPr>
+      </w:pPr>
+      <w:r>
+        <w:rPr>
+          <w:rFonts w:cs="Times New Roman"/>
+          <w:i/>
+          <w:iCs/>
+          <w:sz w:val="24"/>
+          <w:szCs w:val="24"/>
         </w:rPr>
         <w:t>‘le client insère une carte dans le GAB, puis le GAB vérifie la validité de la carte’</w:t>
       </w:r>
       <w:r>
         <w:rPr>
           <w:rFonts w:cs="Times New Roman"/>
+          <w:sz w:val="24"/>
+          <w:szCs w:val="24"/>
         </w:rPr>
         <w:t>,’</w:t>
       </w:r>
@@ -841,11 +860,15 @@
         <w:spacing w:after="0" w:line="240" w:lineRule="auto"/>
         <w:rPr>
           <w:rFonts w:cs="Times New Roman"/>
-        </w:rPr>
-      </w:pPr>
-      <w:r>
-        <w:rPr>
-          <w:rFonts w:cs="Times New Roman"/>
+          <w:sz w:val="24"/>
+          <w:szCs w:val="24"/>
+        </w:rPr>
+      </w:pPr>
+      <w:r>
+        <w:rPr>
+          <w:rFonts w:cs="Times New Roman"/>
+          <w:sz w:val="24"/>
+          <w:szCs w:val="24"/>
         </w:rPr>
         <w:t xml:space="preserve">Contrairement à une séquence, il n’y a aucun ordre spécifique entre deux actions </w:t>
       </w:r>
@@ -854,18 +877,24 @@
           <w:rFonts w:cs="Times New Roman"/>
           <w:i/>
           <w:iCs/>
+          <w:sz w:val="24"/>
+          <w:szCs w:val="24"/>
         </w:rPr>
         <w:t>concurrentes</w:t>
       </w:r>
       <w:r>
         <w:rPr>
           <w:rFonts w:cs="Times New Roman"/>
+          <w:sz w:val="24"/>
+          <w:szCs w:val="24"/>
         </w:rPr>
         <w:t xml:space="preserve">. Elles sont </w:t>
       </w:r>
       <w:r>
         <w:rPr>
           <w:rFonts w:cs="Times New Roman"/>
+          <w:sz w:val="24"/>
+          <w:szCs w:val="24"/>
         </w:rPr>
         <w:t>perçues par l’utilisateur comme étant exécutées en parallèle.</w:t>
       </w:r>
@@ -876,11 +905,15 @@
           <w:rFonts w:cs="Times New Roman"/>
           <w:i/>
           <w:iCs/>
-        </w:rPr>
-      </w:pPr>
-      <w:r>
-        <w:rPr>
-          <w:rFonts w:cs="Times New Roman"/>
+          <w:sz w:val="24"/>
+          <w:szCs w:val="24"/>
+        </w:rPr>
+      </w:pPr>
+      <w:r>
+        <w:rPr>
+          <w:rFonts w:cs="Times New Roman"/>
+          <w:sz w:val="24"/>
+          <w:szCs w:val="24"/>
         </w:rPr>
         <w:t>‘</w:t>
       </w:r>
@@ -889,6 +922,8 @@
           <w:rFonts w:cs="Times New Roman"/>
           <w:i/>
           <w:iCs/>
+          <w:sz w:val="24"/>
+          <w:szCs w:val="24"/>
         </w:rPr>
         <w:t>Le GAB avale la carte tandis que le message ‘code personnel invalide’ est affiché au client’</w:t>
       </w:r>
@@ -901,11 +936,15 @@
         <w:spacing w:after="0" w:line="240" w:lineRule="auto"/>
         <w:rPr>
           <w:rFonts w:cs="Times New Roman"/>
-        </w:rPr>
-      </w:pPr>
-      <w:r>
-        <w:rPr>
-          <w:rFonts w:cs="Times New Roman"/>
+          <w:sz w:val="24"/>
+          <w:szCs w:val="24"/>
+        </w:rPr>
+      </w:pPr>
+      <w:r>
+        <w:rPr>
+          <w:rFonts w:cs="Times New Roman"/>
+          <w:sz w:val="24"/>
+          <w:szCs w:val="24"/>
         </w:rPr>
         <w:t xml:space="preserve">Lorsqu’un flux est </w:t>
       </w:r>
@@ -914,24 +953,32 @@
           <w:rFonts w:cs="Times New Roman"/>
           <w:i/>
           <w:iCs/>
+          <w:sz w:val="24"/>
+          <w:szCs w:val="24"/>
         </w:rPr>
         <w:t xml:space="preserve">contraint, </w:t>
       </w:r>
       <w:r>
         <w:rPr>
           <w:rFonts w:cs="Times New Roman"/>
+          <w:sz w:val="24"/>
+          <w:szCs w:val="24"/>
         </w:rPr>
         <w:t>l’exécution de l’ensemble des actions qui suiven</w:t>
       </w:r>
       <w:r>
         <w:rPr>
           <w:rFonts w:cs="Times New Roman"/>
+          <w:sz w:val="24"/>
+          <w:szCs w:val="24"/>
         </w:rPr>
         <w:t xml:space="preserve">t la contrainte est soumis à la </w:t>
       </w:r>
       <w:r>
         <w:rPr>
           <w:rFonts w:cs="Times New Roman"/>
+          <w:sz w:val="24"/>
+          <w:szCs w:val="24"/>
         </w:rPr>
         <w:t xml:space="preserve">vérification d’une </w:t>
       </w:r>
@@ -940,12 +987,16 @@
           <w:rFonts w:cs="Times New Roman"/>
           <w:i/>
           <w:iCs/>
+          <w:sz w:val="24"/>
+          <w:szCs w:val="24"/>
         </w:rPr>
         <w:t>condition de flux</w:t>
       </w:r>
       <w:r>
         <w:rPr>
           <w:rFonts w:cs="Times New Roman"/>
+          <w:sz w:val="24"/>
+          <w:szCs w:val="24"/>
         </w:rPr>
         <w:t>.</w:t>
       </w:r>
@@ -960,13 +1011,17 @@
           <w:rFonts w:cs="Times New Roman"/>
           <w:i/>
           <w:iCs/>
-        </w:rPr>
-      </w:pPr>
-      <w:r>
-        <w:rPr>
-          <w:rFonts w:cs="Times New Roman"/>
-          <w:i/>
-          <w:iCs/>
+          <w:sz w:val="24"/>
+          <w:szCs w:val="24"/>
+        </w:rPr>
+      </w:pPr>
+      <w:r>
+        <w:rPr>
+          <w:rFonts w:cs="Times New Roman"/>
+          <w:i/>
+          <w:iCs/>
+          <w:sz w:val="24"/>
+          <w:szCs w:val="24"/>
         </w:rPr>
         <w:t>‘Si la carte est valide le GAB affiche un message demandant au clien</w:t>
       </w:r>
@@ -975,6 +1030,8 @@
           <w:rFonts w:cs="Times New Roman"/>
           <w:i/>
           <w:iCs/>
+          <w:sz w:val="24"/>
+          <w:szCs w:val="24"/>
         </w:rPr>
         <w:t xml:space="preserve">t son code personnel. Le client </w:t>
       </w:r>
@@ -983,6 +1040,8 @@
           <w:rFonts w:cs="Times New Roman"/>
           <w:i/>
           <w:iCs/>
+          <w:sz w:val="24"/>
+          <w:szCs w:val="24"/>
         </w:rPr>
         <w:t>tape son code personnel’…</w:t>
       </w:r>
@@ -995,11 +1054,15 @@
         <w:spacing w:after="0" w:line="240" w:lineRule="auto"/>
         <w:rPr>
           <w:rFonts w:cs="Times New Roman"/>
-        </w:rPr>
-      </w:pPr>
-      <w:r>
-        <w:rPr>
-          <w:rFonts w:cs="Times New Roman"/>
+          <w:sz w:val="24"/>
+          <w:szCs w:val="24"/>
+        </w:rPr>
+      </w:pPr>
+      <w:r>
+        <w:rPr>
+          <w:rFonts w:cs="Times New Roman"/>
+          <w:sz w:val="24"/>
+          <w:szCs w:val="24"/>
         </w:rPr>
         <w:t xml:space="preserve">La </w:t>
       </w:r>
@@ -1008,24 +1071,32 @@
           <w:rFonts w:cs="Times New Roman"/>
           <w:i/>
           <w:iCs/>
+          <w:sz w:val="24"/>
+          <w:szCs w:val="24"/>
         </w:rPr>
         <w:t xml:space="preserve">répétition </w:t>
       </w:r>
       <w:r>
         <w:rPr>
           <w:rFonts w:cs="Times New Roman"/>
+          <w:sz w:val="24"/>
+          <w:szCs w:val="24"/>
         </w:rPr>
         <w:t>permet de décrire des flux d’actions qui se répètent plusieurs fois</w:t>
       </w:r>
       <w:r>
         <w:rPr>
           <w:rFonts w:cs="Times New Roman"/>
+          <w:sz w:val="24"/>
+          <w:szCs w:val="24"/>
         </w:rPr>
         <w:t xml:space="preserve"> dans un scénario. La condition </w:t>
       </w:r>
       <w:r>
         <w:rPr>
           <w:rFonts w:cs="Times New Roman"/>
+          <w:sz w:val="24"/>
+          <w:szCs w:val="24"/>
         </w:rPr>
         <w:t>d’itération est spécifiée par une ‘</w:t>
       </w:r>
@@ -1034,12 +1105,16 @@
           <w:rFonts w:cs="Times New Roman"/>
           <w:i/>
           <w:iCs/>
+          <w:sz w:val="24"/>
+          <w:szCs w:val="24"/>
         </w:rPr>
         <w:t>condition de flux’</w:t>
       </w:r>
       <w:r>
         <w:rPr>
           <w:rFonts w:cs="Times New Roman"/>
+          <w:sz w:val="24"/>
+          <w:szCs w:val="24"/>
         </w:rPr>
         <w:t>. Le flux suivant est un exemple de flux itératif :</w:t>
       </w:r>
@@ -1054,13 +1129,17 @@
           <w:rFonts w:cs="Times New Roman"/>
           <w:i/>
           <w:iCs/>
-        </w:rPr>
-      </w:pPr>
-      <w:r>
-        <w:rPr>
-          <w:rFonts w:cs="Times New Roman"/>
-          <w:i/>
-          <w:iCs/>
+          <w:sz w:val="24"/>
+          <w:szCs w:val="24"/>
+        </w:rPr>
+      </w:pPr>
+      <w:r>
+        <w:rPr>
+          <w:rFonts w:cs="Times New Roman"/>
+          <w:i/>
+          <w:iCs/>
+          <w:sz w:val="24"/>
+          <w:szCs w:val="24"/>
         </w:rPr>
         <w:t>‘Au plus trois fois et jusqu’à ce que le code soit valide, le GAB affic</w:t>
       </w:r>
@@ -1069,16 +1148,18 @@
           <w:rFonts w:cs="Times New Roman"/>
           <w:i/>
           <w:iCs/>
+          <w:sz w:val="24"/>
+          <w:szCs w:val="24"/>
         </w:rPr>
         <w:t xml:space="preserve">he un message demandant le code </w:t>
       </w:r>
-      <w:bookmarkStart w:id="0" w:name="_GoBack"/>
-      <w:bookmarkEnd w:id="0"/>
-      <w:r>
-        <w:rPr>
-          <w:rFonts w:cs="Times New Roman"/>
-          <w:i/>
-          <w:iCs/>
+      <w:r>
+        <w:rPr>
+          <w:rFonts w:cs="Times New Roman"/>
+          <w:i/>
+          <w:iCs/>
+          <w:sz w:val="24"/>
+          <w:szCs w:val="24"/>
         </w:rPr>
         <w:t>personnel au client. Le client saisit son code et le GAB vérifie la validité du code fourni’</w:t>
       </w:r>
@@ -1095,46 +1176,351 @@
     </w:p>
     <w:p>
       <w:pPr>
-        <w:ind w:left="1080"/>
-        <w:rPr>
-          <w:rFonts w:cs="Times New Roman"/>
+        <w:rPr>
+          <w:rFonts w:cs="Times New Roman"/>
+          <w:b/>
+          <w:i/>
+          <w:iCs/>
+        </w:rPr>
+      </w:pPr>
+      <w:r>
+        <w:rPr>
+          <w:rFonts w:cs="Times New Roman"/>
+          <w:b/>
+          <w:i/>
+          <w:iCs/>
+        </w:rPr>
+        <w:t>Etats initiaux et finaux</w:t>
+      </w:r>
+    </w:p>
+    <w:p>
+      <w:pPr>
+        <w:autoSpaceDE w:val="0"/>
+        <w:autoSpaceDN w:val="0"/>
+        <w:adjustRightInd w:val="0"/>
+        <w:spacing w:after="0" w:line="240" w:lineRule="auto"/>
+        <w:rPr>
+          <w:rFonts w:ascii="Times New Roman" w:hAnsi="Times New Roman" w:cs="Times New Roman"/>
           <w:sz w:val="20"/>
           <w:szCs w:val="20"/>
         </w:rPr>
       </w:pPr>
-    </w:p>
-    <w:p>
-      <w:pPr>
-        <w:ind w:left="1080"/>
-        <w:rPr>
-          <w:rFonts w:cs="Times New Roman"/>
-          <w:i/>
-          <w:iCs/>
+      <w:r>
+        <w:rPr>
+          <w:rFonts w:cs="Times New Roman"/>
+          <w:sz w:val="24"/>
+          <w:szCs w:val="24"/>
+        </w:rPr>
+        <w:t>Un</w:t>
+      </w:r>
+      <w:r>
+        <w:rPr>
+          <w:rFonts w:cs="Times New Roman"/>
+          <w:sz w:val="24"/>
+          <w:szCs w:val="24"/>
+        </w:rPr>
+        <w:t xml:space="preserve"> scénario est caractérisé par des </w:t>
+      </w:r>
+      <w:r>
+        <w:rPr>
+          <w:rFonts w:cs="Times New Roman"/>
+          <w:i/>
+          <w:iCs/>
+          <w:sz w:val="24"/>
+          <w:szCs w:val="24"/>
+        </w:rPr>
+        <w:t xml:space="preserve">états initiaux </w:t>
+      </w:r>
+      <w:r>
+        <w:rPr>
+          <w:rFonts w:cs="Times New Roman"/>
+          <w:sz w:val="24"/>
+          <w:szCs w:val="24"/>
+        </w:rPr>
+        <w:t xml:space="preserve">et des </w:t>
+      </w:r>
+      <w:r>
+        <w:rPr>
+          <w:rFonts w:cs="Times New Roman"/>
+          <w:i/>
+          <w:iCs/>
+          <w:sz w:val="24"/>
+          <w:szCs w:val="24"/>
+        </w:rPr>
+        <w:t>états finaux</w:t>
+      </w:r>
+      <w:r>
+        <w:rPr>
+          <w:rFonts w:cs="Times New Roman"/>
+          <w:sz w:val="24"/>
+          <w:szCs w:val="24"/>
+        </w:rPr>
+        <w:t xml:space="preserve">. Les premiers </w:t>
+      </w:r>
+      <w:r>
+        <w:rPr>
+          <w:rFonts w:cs="Times New Roman"/>
+          <w:sz w:val="24"/>
+          <w:szCs w:val="24"/>
+        </w:rPr>
+        <w:t xml:space="preserve">définissent la </w:t>
+      </w:r>
+      <w:r>
+        <w:rPr>
+          <w:rFonts w:cs="Times New Roman"/>
+          <w:i/>
+          <w:iCs/>
+          <w:sz w:val="24"/>
+          <w:szCs w:val="24"/>
+        </w:rPr>
+        <w:t>précondition</w:t>
+      </w:r>
+      <w:r>
+        <w:rPr>
+          <w:rFonts w:cs="Times New Roman"/>
+          <w:i/>
+          <w:iCs/>
+          <w:sz w:val="24"/>
+          <w:szCs w:val="24"/>
+        </w:rPr>
+        <w:t xml:space="preserve"> </w:t>
+      </w:r>
+      <w:r>
+        <w:rPr>
+          <w:rFonts w:cs="Times New Roman"/>
+          <w:sz w:val="24"/>
+          <w:szCs w:val="24"/>
+        </w:rPr>
+        <w:t>pour que le scénario puisse être déclenché et les secon</w:t>
+      </w:r>
+      <w:r>
+        <w:rPr>
+          <w:rFonts w:cs="Times New Roman"/>
+          <w:sz w:val="24"/>
+          <w:szCs w:val="24"/>
+        </w:rPr>
+        <w:t xml:space="preserve">ds à la post-condition qui doit </w:t>
+      </w:r>
+      <w:r>
+        <w:rPr>
+          <w:rFonts w:cs="Times New Roman"/>
+          <w:sz w:val="24"/>
+          <w:szCs w:val="24"/>
+        </w:rPr>
+        <w:t>être satisfaite après l’</w:t>
+      </w:r>
+      <w:r>
+        <w:rPr>
+          <w:rFonts w:cs="Times New Roman"/>
+          <w:sz w:val="24"/>
+          <w:szCs w:val="24"/>
+        </w:rPr>
+        <w:t>exécution du scénario</w:t>
+      </w:r>
+      <w:r>
+        <w:rPr>
+          <w:rFonts w:ascii="Times New Roman" w:hAnsi="Times New Roman" w:cs="Times New Roman"/>
           <w:sz w:val="20"/>
           <w:szCs w:val="20"/>
         </w:rPr>
-      </w:pPr>
-    </w:p>
-    <w:p>
-      <w:pPr>
-        <w:ind w:left="1080"/>
-        <w:rPr>
-          <w:rFonts w:cs="Times New Roman"/>
-          <w:i/>
-          <w:iCs/>
-          <w:sz w:val="20"/>
-          <w:szCs w:val="20"/>
-        </w:rPr>
-      </w:pPr>
-      <w:r>
-        <w:rPr>
-          <w:rFonts w:cs="Times New Roman"/>
-          <w:i/>
-          <w:iCs/>
-          <w:sz w:val="20"/>
-          <w:szCs w:val="20"/>
-        </w:rPr>
-        <w:t>Etats initiaux et finaux</w:t>
+        <w:t>.</w:t>
+      </w:r>
+    </w:p>
+    <w:p>
+      <w:pPr>
+        <w:autoSpaceDE w:val="0"/>
+        <w:autoSpaceDN w:val="0"/>
+        <w:adjustRightInd w:val="0"/>
+        <w:spacing w:after="0" w:line="240" w:lineRule="auto"/>
+        <w:rPr>
+          <w:rFonts w:ascii="Times New Roman" w:hAnsi="Times New Roman" w:cs="Times New Roman"/>
+          <w:sz w:val="24"/>
+          <w:szCs w:val="24"/>
+        </w:rPr>
+      </w:pPr>
+      <w:r>
+        <w:rPr>
+          <w:rFonts w:ascii="Times New Roman" w:hAnsi="Times New Roman" w:cs="Times New Roman"/>
+          <w:sz w:val="24"/>
+          <w:szCs w:val="24"/>
+        </w:rPr>
+        <w:t>Exemple :</w:t>
+      </w:r>
+    </w:p>
+    <w:p>
+      <w:pPr>
+        <w:autoSpaceDE w:val="0"/>
+        <w:autoSpaceDN w:val="0"/>
+        <w:adjustRightInd w:val="0"/>
+        <w:spacing w:after="0" w:line="240" w:lineRule="auto"/>
+        <w:rPr>
+          <w:rFonts w:ascii="Times New Roman" w:hAnsi="Times New Roman" w:cs="Times New Roman"/>
+          <w:i/>
+          <w:iCs/>
+          <w:sz w:val="24"/>
+          <w:szCs w:val="24"/>
+        </w:rPr>
+      </w:pPr>
+      <w:r>
+        <w:rPr>
+          <w:rFonts w:ascii="Times New Roman" w:hAnsi="Times New Roman" w:cs="Times New Roman"/>
+          <w:i/>
+          <w:iCs/>
+          <w:sz w:val="24"/>
+          <w:szCs w:val="24"/>
+        </w:rPr>
+        <w:t xml:space="preserve">‘Le client a une carte’ </w:t>
+      </w:r>
+      <w:r>
+        <w:rPr>
+          <w:rFonts w:ascii="Times New Roman" w:hAnsi="Times New Roman" w:cs="Times New Roman"/>
+          <w:sz w:val="24"/>
+          <w:szCs w:val="24"/>
+        </w:rPr>
+        <w:t>et ‘</w:t>
+      </w:r>
+      <w:r>
+        <w:rPr>
+          <w:rFonts w:ascii="Times New Roman" w:hAnsi="Times New Roman" w:cs="Times New Roman"/>
+          <w:i/>
+          <w:iCs/>
+          <w:sz w:val="24"/>
+          <w:szCs w:val="24"/>
+        </w:rPr>
+        <w:t>Le GAB est prêt</w:t>
+      </w:r>
+      <w:r>
+        <w:rPr>
+          <w:rFonts w:ascii="Times New Roman" w:hAnsi="Times New Roman" w:cs="Times New Roman"/>
+          <w:sz w:val="24"/>
+          <w:szCs w:val="24"/>
+        </w:rPr>
+        <w:t>’ sont les deux états initiaux du scénario, ‘</w:t>
+      </w:r>
+      <w:r>
+        <w:rPr>
+          <w:rFonts w:ascii="Times New Roman" w:hAnsi="Times New Roman" w:cs="Times New Roman"/>
+          <w:i/>
+          <w:iCs/>
+          <w:sz w:val="24"/>
+          <w:szCs w:val="24"/>
+        </w:rPr>
+        <w:t>Retirer de l’</w:t>
+      </w:r>
+      <w:r>
+        <w:rPr>
+          <w:rFonts w:ascii="Times New Roman" w:hAnsi="Times New Roman" w:cs="Times New Roman"/>
+          <w:i/>
+          <w:iCs/>
+          <w:sz w:val="24"/>
+          <w:szCs w:val="24"/>
+        </w:rPr>
+        <w:t xml:space="preserve">argent du GAB </w:t>
+      </w:r>
+      <w:r>
+        <w:rPr>
+          <w:rFonts w:ascii="Times New Roman" w:hAnsi="Times New Roman" w:cs="Times New Roman"/>
+          <w:i/>
+          <w:iCs/>
+          <w:sz w:val="24"/>
+          <w:szCs w:val="24"/>
+        </w:rPr>
+        <w:t>au moyen d’une carte dans le cas normal’</w:t>
+      </w:r>
+    </w:p>
+    <w:p>
+      <w:pPr>
+        <w:autoSpaceDE w:val="0"/>
+        <w:autoSpaceDN w:val="0"/>
+        <w:adjustRightInd w:val="0"/>
+        <w:spacing w:after="0" w:line="240" w:lineRule="auto"/>
+        <w:rPr>
+          <w:rFonts w:ascii="Times New Roman" w:hAnsi="Times New Roman" w:cs="Times New Roman"/>
+          <w:i/>
+          <w:iCs/>
+          <w:sz w:val="24"/>
+          <w:szCs w:val="24"/>
+        </w:rPr>
+      </w:pPr>
+      <w:r>
+        <w:rPr>
+          <w:rFonts w:ascii="Times New Roman" w:hAnsi="Times New Roman" w:cs="Times New Roman"/>
+          <w:i/>
+          <w:iCs/>
+          <w:sz w:val="24"/>
+          <w:szCs w:val="24"/>
+        </w:rPr>
+        <w:t xml:space="preserve"> </w:t>
+      </w:r>
+      <w:r>
+        <w:rPr>
+          <w:rFonts w:ascii="Times New Roman" w:hAnsi="Times New Roman" w:cs="Times New Roman"/>
+          <w:sz w:val="24"/>
+          <w:szCs w:val="24"/>
+        </w:rPr>
+        <w:t xml:space="preserve">alors que </w:t>
+      </w:r>
+      <w:r>
+        <w:rPr>
+          <w:rFonts w:ascii="Times New Roman" w:hAnsi="Times New Roman" w:cs="Times New Roman"/>
+          <w:i/>
+          <w:iCs/>
+          <w:sz w:val="24"/>
+          <w:szCs w:val="24"/>
+        </w:rPr>
+        <w:t xml:space="preserve">‘Le client a l’argent’ </w:t>
+      </w:r>
+      <w:r>
+        <w:rPr>
+          <w:rFonts w:ascii="Times New Roman" w:hAnsi="Times New Roman" w:cs="Times New Roman"/>
+          <w:sz w:val="24"/>
+          <w:szCs w:val="24"/>
+        </w:rPr>
+        <w:t>et ‘</w:t>
+      </w:r>
+      <w:r>
+        <w:rPr>
+          <w:rFonts w:ascii="Times New Roman" w:hAnsi="Times New Roman" w:cs="Times New Roman"/>
+          <w:i/>
+          <w:iCs/>
+          <w:sz w:val="24"/>
+          <w:szCs w:val="24"/>
+        </w:rPr>
+        <w:t xml:space="preserve">Le GAB est prêt’ </w:t>
+      </w:r>
+      <w:r>
+        <w:rPr>
+          <w:rFonts w:ascii="Times New Roman" w:hAnsi="Times New Roman" w:cs="Times New Roman"/>
+          <w:sz w:val="24"/>
+          <w:szCs w:val="24"/>
+        </w:rPr>
+        <w:t>sont les états</w:t>
+      </w:r>
+      <w:r>
+        <w:rPr>
+          <w:rFonts w:ascii="Times New Roman" w:hAnsi="Times New Roman" w:cs="Times New Roman"/>
+          <w:i/>
+          <w:iCs/>
+          <w:sz w:val="24"/>
+          <w:szCs w:val="24"/>
+        </w:rPr>
+        <w:t xml:space="preserve"> </w:t>
+      </w:r>
+      <w:r>
+        <w:rPr>
+          <w:rFonts w:ascii="Times New Roman" w:hAnsi="Times New Roman" w:cs="Times New Roman"/>
+          <w:sz w:val="24"/>
+          <w:szCs w:val="24"/>
+        </w:rPr>
+        <w:t>finaux de ce même scénario.</w:t>
+      </w:r>
+      <w:r>
+        <w:rPr>
+          <w:rFonts w:ascii="Times New Roman" w:hAnsi="Times New Roman" w:cs="Times New Roman"/>
+          <w:sz w:val="24"/>
+          <w:szCs w:val="24"/>
+        </w:rPr>
+        <w:t xml:space="preserve"> </w:t>
       </w:r>
     </w:p>
     <w:p>
@@ -1161,7 +1547,7 @@
         <w:lastRenderedPageBreak/>
         <w:drawing>
           <wp:inline distT="0" distB="0" distL="0" distR="0">
-            <wp:extent cx="4410691" cy="2257740"/>
+            <wp:extent cx="3629025" cy="1838325"/>
             <wp:effectExtent l="0" t="0" r="9525" b="9525"/>
             <wp:docPr id="7" name="Image 7"/>
             <wp:cNvGraphicFramePr>
@@ -1189,7 +1575,7 @@
                   <pic:spPr>
                     <a:xfrm>
                       <a:off x="0" y="0"/>
-                      <a:ext cx="4410691" cy="2257740"/>
+                      <a:ext cx="3629548" cy="1838590"/>
                     </a:xfrm>
                     <a:prstGeom prst="rect">
                       <a:avLst/>
@@ -1207,21 +1593,220 @@
         <w:ind w:left="1080"/>
         <w:rPr>
           <w:rFonts w:cs="Times New Roman"/>
-          <w:i/>
-          <w:iCs/>
+          <w:b/>
+          <w:i/>
+          <w:iCs/>
+        </w:rPr>
+      </w:pPr>
+      <w:r>
+        <w:rPr>
+          <w:rFonts w:cs="Times New Roman"/>
+          <w:b/>
+          <w:i/>
+          <w:iCs/>
+        </w:rPr>
+        <w:t>Scénarios normaux et scénarios exceptionnels</w:t>
+      </w:r>
+    </w:p>
+    <w:p>
+      <w:pPr>
+        <w:autoSpaceDE w:val="0"/>
+        <w:autoSpaceDN w:val="0"/>
+        <w:adjustRightInd w:val="0"/>
+        <w:spacing w:after="0" w:line="240" w:lineRule="auto"/>
+        <w:rPr>
+          <w:rFonts w:cs="Times New Roman"/>
+          <w:sz w:val="24"/>
+          <w:szCs w:val="24"/>
+        </w:rPr>
+      </w:pPr>
+      <w:r>
+        <w:rPr>
+          <w:rFonts w:cs="Times New Roman"/>
+          <w:sz w:val="24"/>
+          <w:szCs w:val="24"/>
+        </w:rPr>
+        <w:t>On distingue</w:t>
+      </w:r>
+      <w:r>
+        <w:rPr>
+          <w:rFonts w:cs="Times New Roman"/>
+          <w:sz w:val="24"/>
+          <w:szCs w:val="24"/>
+        </w:rPr>
+        <w:t xml:space="preserve"> deux types de scénarios, les </w:t>
+      </w:r>
+      <w:r>
+        <w:rPr>
+          <w:rFonts w:cs="Times New Roman"/>
+          <w:i/>
+          <w:iCs/>
+          <w:sz w:val="24"/>
+          <w:szCs w:val="24"/>
+        </w:rPr>
+        <w:t xml:space="preserve">scénarios normaux </w:t>
+      </w:r>
+      <w:r>
+        <w:rPr>
+          <w:rFonts w:cs="Times New Roman"/>
+          <w:sz w:val="24"/>
+          <w:szCs w:val="24"/>
+        </w:rPr>
+        <w:t xml:space="preserve">et les </w:t>
+      </w:r>
+      <w:r>
+        <w:rPr>
+          <w:rFonts w:cs="Times New Roman"/>
+          <w:i/>
+          <w:iCs/>
+          <w:sz w:val="24"/>
+          <w:szCs w:val="24"/>
+        </w:rPr>
+        <w:t>scénarios exceptionnels</w:t>
+      </w:r>
+      <w:r>
+        <w:rPr>
+          <w:rFonts w:cs="Times New Roman"/>
+          <w:sz w:val="24"/>
+          <w:szCs w:val="24"/>
+        </w:rPr>
+        <w:t>.</w:t>
+      </w:r>
+    </w:p>
+    <w:p>
+      <w:pPr>
+        <w:autoSpaceDE w:val="0"/>
+        <w:autoSpaceDN w:val="0"/>
+        <w:adjustRightInd w:val="0"/>
+        <w:spacing w:after="0" w:line="240" w:lineRule="auto"/>
+        <w:rPr>
+          <w:rFonts w:cs="Times New Roman"/>
+          <w:sz w:val="24"/>
+          <w:szCs w:val="24"/>
+        </w:rPr>
+      </w:pPr>
+      <w:r>
+        <w:rPr>
+          <w:rFonts w:cs="Times New Roman"/>
+          <w:sz w:val="24"/>
+          <w:szCs w:val="24"/>
+        </w:rPr>
+        <w:t>Un scénario normal permet d’atteindre le but auquel il est associé tandis qu’</w:t>
+      </w:r>
+      <w:r>
+        <w:rPr>
+          <w:rFonts w:cs="Times New Roman"/>
+          <w:sz w:val="24"/>
+          <w:szCs w:val="24"/>
+        </w:rPr>
+        <w:t xml:space="preserve">un scénario exceptionnel </w:t>
+      </w:r>
+      <w:r>
+        <w:rPr>
+          <w:rFonts w:cs="Times New Roman"/>
+          <w:sz w:val="24"/>
+          <w:szCs w:val="24"/>
+        </w:rPr>
+        <w:t xml:space="preserve">ne le </w:t>
+      </w:r>
+      <w:r>
+        <w:rPr>
+          <w:rFonts w:cs="Times New Roman"/>
+          <w:sz w:val="24"/>
+          <w:szCs w:val="24"/>
+        </w:rPr>
+        <w:t>permet pas.</w:t>
+      </w:r>
+    </w:p>
+    <w:p>
+      <w:pPr>
+        <w:rPr>
+          <w:rFonts w:cs="Times New Roman"/>
+          <w:sz w:val="24"/>
+          <w:szCs w:val="24"/>
+        </w:rPr>
+      </w:pPr>
+    </w:p>
+    <w:p>
+      <w:pPr>
+        <w:rPr>
+          <w:rFonts w:cs="Times New Roman"/>
+          <w:sz w:val="24"/>
+          <w:szCs w:val="24"/>
+        </w:rPr>
+      </w:pPr>
+      <w:r>
+        <w:rPr>
+          <w:rFonts w:cs="Times New Roman"/>
+          <w:sz w:val="24"/>
+          <w:szCs w:val="24"/>
+        </w:rPr>
+        <w:t>Exemple :</w:t>
+      </w:r>
+    </w:p>
+    <w:p>
+      <w:pPr>
+        <w:rPr>
+          <w:rFonts w:cs="Times New Roman"/>
+          <w:sz w:val="24"/>
+          <w:szCs w:val="24"/>
+        </w:rPr>
+      </w:pPr>
+      <w:r>
+        <w:rPr>
+          <w:rFonts w:cs="Times New Roman"/>
+          <w:sz w:val="24"/>
+          <w:szCs w:val="24"/>
+        </w:rPr>
+        <w:t>Le scénario correspondant à une transaction de retrait d’argent qu</w:t>
+      </w:r>
+      <w:r>
+        <w:rPr>
+          <w:rFonts w:cs="Times New Roman"/>
+          <w:sz w:val="24"/>
+          <w:szCs w:val="24"/>
+        </w:rPr>
+        <w:t>i aboutit à la délivrance de la</w:t>
+      </w:r>
+      <w:r>
+        <w:rPr>
+          <w:rFonts w:cs="Times New Roman"/>
+          <w:sz w:val="24"/>
+          <w:szCs w:val="24"/>
+        </w:rPr>
+        <w:t xml:space="preserve"> </w:t>
+      </w:r>
+      <w:r>
+        <w:rPr>
+          <w:rFonts w:cs="Times New Roman"/>
+          <w:sz w:val="24"/>
+          <w:szCs w:val="24"/>
+        </w:rPr>
+        <w:t>somme demandée est un scénario normal ; celui qui décrit la saisie infruc</w:t>
+      </w:r>
+      <w:r>
+        <w:rPr>
+          <w:rFonts w:cs="Times New Roman"/>
+          <w:sz w:val="24"/>
+          <w:szCs w:val="24"/>
+        </w:rPr>
+        <w:t xml:space="preserve">tueuse du code personnel est un </w:t>
+      </w:r>
+      <w:r>
+        <w:rPr>
+          <w:rFonts w:cs="Times New Roman"/>
+          <w:sz w:val="24"/>
+          <w:szCs w:val="24"/>
+        </w:rPr>
+        <w:t>scénario dit exceptionnel</w:t>
+      </w:r>
+      <w:r>
+        <w:rPr>
+          <w:rFonts w:ascii="Times New Roman" w:hAnsi="Times New Roman" w:cs="Times New Roman"/>
           <w:sz w:val="20"/>
           <w:szCs w:val="20"/>
         </w:rPr>
-      </w:pPr>
-      <w:r>
-        <w:rPr>
-          <w:rFonts w:cs="Times New Roman"/>
-          <w:i/>
-          <w:iCs/>
-          <w:sz w:val="20"/>
-          <w:szCs w:val="20"/>
-        </w:rPr>
-        <w:t>Scénarios normaux et scénarios exceptionnels</w:t>
+        <w:t>.</w:t>
       </w:r>
     </w:p>
     <w:p>
@@ -1313,8 +1898,16 @@
           <w:ilvl w:val="0"/>
           <w:numId w:val="6"/>
         </w:numPr>
-      </w:pPr>
-      <w:r>
+        <w:rPr>
+          <w:sz w:val="28"/>
+          <w:szCs w:val="28"/>
+        </w:rPr>
+      </w:pPr>
+      <w:r>
+        <w:rPr>
+          <w:sz w:val="28"/>
+          <w:szCs w:val="28"/>
+        </w:rPr>
         <w:t>Fragment de besoins</w:t>
       </w:r>
     </w:p>
@@ -1327,23 +1920,51 @@
     <w:p>
       <w:pPr>
         <w:ind w:left="1080"/>
-      </w:pPr>
-      <w:r>
+        <w:rPr>
+          <w:sz w:val="24"/>
+          <w:szCs w:val="24"/>
+        </w:rPr>
+      </w:pPr>
+      <w:r>
+        <w:rPr>
+          <w:sz w:val="24"/>
+          <w:szCs w:val="24"/>
+        </w:rPr>
         <w:t xml:space="preserve">Un FRAGMENT DE BESOINS </w:t>
       </w:r>
       <w:r>
+        <w:rPr>
+          <w:sz w:val="24"/>
+          <w:szCs w:val="24"/>
+        </w:rPr>
         <w:t>(</w:t>
       </w:r>
       <w:r>
+        <w:rPr>
+          <w:sz w:val="24"/>
+          <w:szCs w:val="24"/>
+        </w:rPr>
         <w:t>FB</w:t>
       </w:r>
       <w:r>
+        <w:rPr>
+          <w:sz w:val="24"/>
+          <w:szCs w:val="24"/>
+        </w:rPr>
         <w:t xml:space="preserve">) </w:t>
       </w:r>
       <w:r>
+        <w:rPr>
+          <w:sz w:val="24"/>
+          <w:szCs w:val="24"/>
+        </w:rPr>
         <w:t xml:space="preserve">est un couple de « but, scénario » dans lequel le but </w:t>
       </w:r>
       <w:r>
+        <w:rPr>
+          <w:sz w:val="24"/>
+          <w:szCs w:val="24"/>
+        </w:rPr>
         <w:t>explicite ce que l’utilisateur attend tandis le scénario décrit un comportement possible du système pour atteindre un but. Ce couplage permet donc de concrétiser le but en utilisant un scénario.</w:t>
       </w:r>
     </w:p>
@@ -1357,6 +1978,7 @@
           <w:noProof/>
           <w:lang w:eastAsia="fr-FR"/>
         </w:rPr>
+        <w:lastRenderedPageBreak/>
         <w:drawing>
           <wp:inline distT="0" distB="0" distL="0" distR="0">
             <wp:extent cx="3743847" cy="1943371"/>
@@ -1430,7 +2052,6 @@
         <w:ind w:left="1440"/>
       </w:pPr>
       <w:r>
-        <w:lastRenderedPageBreak/>
         <w:t>Exemple d’un FB</w:t>
       </w:r>
       <w:r>
@@ -1440,7 +2061,7 @@
         </w:rPr>
         <w:drawing>
           <wp:inline distT="0" distB="0" distL="0" distR="0">
-            <wp:extent cx="5760720" cy="1524635"/>
+            <wp:extent cx="4312920" cy="1524635"/>
             <wp:effectExtent l="0" t="0" r="0" b="0"/>
             <wp:docPr id="10" name="Image 10"/>
             <wp:cNvGraphicFramePr>
@@ -1468,7 +2089,7 @@
                   <pic:spPr>
                     <a:xfrm>
                       <a:off x="0" y="0"/>
-                      <a:ext cx="5760720" cy="1524635"/>
+                      <a:ext cx="4312920" cy="1524635"/>
                     </a:xfrm>
                     <a:prstGeom prst="rect">
                       <a:avLst/>
@@ -1495,6 +2116,67 @@
       </w:pPr>
     </w:p>
     <w:p>
+      <w:r>
+        <w:rPr>
+          <w:rFonts w:ascii="Times New Roman" w:hAnsi="Times New Roman" w:cs="Times New Roman"/>
+          <w:b/>
+          <w:bCs/>
+          <w:i/>
+          <w:iCs/>
+        </w:rPr>
+        <w:t>Les relations entre fragment de besoin</w:t>
+      </w:r>
+    </w:p>
+    <w:p>
+      <w:pPr>
+        <w:autoSpaceDE w:val="0"/>
+        <w:autoSpaceDN w:val="0"/>
+        <w:adjustRightInd w:val="0"/>
+        <w:spacing w:after="0" w:line="240" w:lineRule="auto"/>
+        <w:rPr>
+          <w:rFonts w:cs="Times New Roman"/>
+          <w:sz w:val="24"/>
+          <w:szCs w:val="24"/>
+        </w:rPr>
+      </w:pPr>
+      <w:r>
+        <w:rPr>
+          <w:rFonts w:cs="Times New Roman"/>
+          <w:sz w:val="24"/>
+          <w:szCs w:val="24"/>
+        </w:rPr>
+        <w:t>Dans L’Ecritoire nous avons identifié trois types de relations entre fragments de besoin nommées c</w:t>
+      </w:r>
+      <w:r>
+        <w:rPr>
+          <w:rFonts w:cs="Times New Roman"/>
+          <w:i/>
+          <w:iCs/>
+          <w:sz w:val="24"/>
+          <w:szCs w:val="24"/>
+        </w:rPr>
+        <w:t xml:space="preserve">omposition, alternative </w:t>
+      </w:r>
+      <w:r>
+        <w:rPr>
+          <w:rFonts w:cs="Times New Roman"/>
+          <w:sz w:val="24"/>
+          <w:szCs w:val="24"/>
+        </w:rPr>
+        <w:t xml:space="preserve">et </w:t>
+      </w:r>
+      <w:r>
+        <w:rPr>
+          <w:rFonts w:cs="Times New Roman"/>
+          <w:i/>
+          <w:iCs/>
+          <w:sz w:val="24"/>
+          <w:szCs w:val="24"/>
+        </w:rPr>
+        <w:t>affinement</w:t>
+      </w:r>
+    </w:p>
+    <w:p>
       <w:pPr>
         <w:pStyle w:val="Paragraphedeliste"/>
         <w:ind w:left="1440"/>
@@ -1505,6 +2187,600 @@
         <w:pStyle w:val="Paragraphedeliste"/>
         <w:ind w:left="1440"/>
       </w:pPr>
+      <w:r>
+        <w:rPr>
+          <w:noProof/>
+          <w:lang w:eastAsia="fr-FR"/>
+        </w:rPr>
+        <w:drawing>
+          <wp:inline distT="0" distB="0" distL="0" distR="0">
+            <wp:extent cx="3524742" cy="1381318"/>
+            <wp:effectExtent l="0" t="0" r="0" b="9525"/>
+            <wp:docPr id="2" name="Image 2"/>
+            <wp:cNvGraphicFramePr>
+              <a:graphicFrameLocks xmlns:a="http://schemas.openxmlformats.org/drawingml/2006/main" noChangeAspect="1"/>
+            </wp:cNvGraphicFramePr>
+            <a:graphic xmlns:a="http://schemas.openxmlformats.org/drawingml/2006/main">
+              <a:graphicData uri="http://schemas.openxmlformats.org/drawingml/2006/picture">
+                <pic:pic xmlns:pic="http://schemas.openxmlformats.org/drawingml/2006/picture">
+                  <pic:nvPicPr>
+                    <pic:cNvPr id="2" name="IB17.PNG"/>
+                    <pic:cNvPicPr/>
+                  </pic:nvPicPr>
+                  <pic:blipFill>
+                    <a:blip r:embed="rId13">
+                      <a:extLst>
+                        <a:ext uri="{28A0092B-C50C-407E-A947-70E740481C1C}">
+                          <a14:useLocalDpi xmlns:a14="http://schemas.microsoft.com/office/drawing/2010/main" val="0"/>
+                        </a:ext>
+                      </a:extLst>
+                    </a:blip>
+                    <a:stretch>
+                      <a:fillRect/>
+                    </a:stretch>
+                  </pic:blipFill>
+                  <pic:spPr>
+                    <a:xfrm>
+                      <a:off x="0" y="0"/>
+                      <a:ext cx="3524742" cy="1381318"/>
+                    </a:xfrm>
+                    <a:prstGeom prst="rect">
+                      <a:avLst/>
+                    </a:prstGeom>
+                  </pic:spPr>
+                </pic:pic>
+              </a:graphicData>
+            </a:graphic>
+          </wp:inline>
+        </w:drawing>
+      </w:r>
+    </w:p>
+    <w:p>
+      <w:pPr>
+        <w:autoSpaceDE w:val="0"/>
+        <w:autoSpaceDN w:val="0"/>
+        <w:adjustRightInd w:val="0"/>
+        <w:spacing w:after="0" w:line="240" w:lineRule="auto"/>
+        <w:rPr>
+          <w:rFonts w:cs="Times New Roman"/>
+          <w:sz w:val="24"/>
+          <w:szCs w:val="24"/>
+        </w:rPr>
+      </w:pPr>
+      <w:r>
+        <w:rPr>
+          <w:rFonts w:cs="Times New Roman"/>
+          <w:sz w:val="24"/>
+          <w:szCs w:val="24"/>
+        </w:rPr>
+        <w:t>Le lien ‘ET’ associe des FBs complémentaires. Ils capturent des comportements distincts mais qui sont</w:t>
+      </w:r>
+      <w:r>
+        <w:rPr>
+          <w:rFonts w:cs="Times New Roman"/>
+          <w:sz w:val="24"/>
+          <w:szCs w:val="24"/>
+        </w:rPr>
+        <w:t xml:space="preserve"> </w:t>
+      </w:r>
+      <w:r>
+        <w:rPr>
+          <w:rFonts w:cs="Times New Roman"/>
+          <w:sz w:val="24"/>
+          <w:szCs w:val="24"/>
+        </w:rPr>
+        <w:t>complémentaires les uns des autres et nécessaires pour assurer une description complète de l’ensemble des</w:t>
+      </w:r>
+      <w:r>
+        <w:rPr>
+          <w:rFonts w:cs="Times New Roman"/>
+          <w:sz w:val="24"/>
+          <w:szCs w:val="24"/>
+        </w:rPr>
+        <w:t xml:space="preserve"> </w:t>
+      </w:r>
+      <w:r>
+        <w:rPr>
+          <w:rFonts w:cs="Times New Roman"/>
+          <w:sz w:val="24"/>
+          <w:szCs w:val="24"/>
+        </w:rPr>
+        <w:t>fonctionnalités du système. Considérons par exemple les trois fragments de besoins FB1, FB2 et FB3 ayant</w:t>
+      </w:r>
+      <w:r>
+        <w:rPr>
+          <w:rFonts w:cs="Times New Roman"/>
+          <w:sz w:val="24"/>
+          <w:szCs w:val="24"/>
+        </w:rPr>
+        <w:t xml:space="preserve"> </w:t>
+      </w:r>
+      <w:r>
+        <w:rPr>
+          <w:rFonts w:cs="Times New Roman"/>
+          <w:sz w:val="24"/>
+          <w:szCs w:val="24"/>
+        </w:rPr>
+        <w:t>comme buts respectifs :</w:t>
+      </w:r>
+    </w:p>
+    <w:p>
+      <w:pPr>
+        <w:autoSpaceDE w:val="0"/>
+        <w:autoSpaceDN w:val="0"/>
+        <w:adjustRightInd w:val="0"/>
+        <w:spacing w:after="0" w:line="240" w:lineRule="auto"/>
+        <w:rPr>
+          <w:rFonts w:cs="Times New Roman"/>
+          <w:sz w:val="24"/>
+          <w:szCs w:val="24"/>
+        </w:rPr>
+      </w:pPr>
+      <w:r>
+        <w:rPr>
+          <w:rFonts w:cs="Times New Roman"/>
+          <w:sz w:val="24"/>
+          <w:szCs w:val="24"/>
+        </w:rPr>
+        <w:t>B1 : (</w:t>
+      </w:r>
+      <w:r>
+        <w:rPr>
+          <w:rFonts w:cs="Times New Roman"/>
+          <w:i/>
+          <w:iCs/>
+          <w:sz w:val="24"/>
+          <w:szCs w:val="24"/>
+        </w:rPr>
+        <w:t>Obtenir)Ver ( une carte)Rés de (la banque)So (dans le cas normal)Man</w:t>
+      </w:r>
+      <w:r>
+        <w:rPr>
+          <w:rFonts w:cs="Times New Roman"/>
+          <w:sz w:val="24"/>
+          <w:szCs w:val="24"/>
+        </w:rPr>
+        <w:t>,</w:t>
+      </w:r>
+    </w:p>
+    <w:p>
+      <w:pPr>
+        <w:autoSpaceDE w:val="0"/>
+        <w:autoSpaceDN w:val="0"/>
+        <w:adjustRightInd w:val="0"/>
+        <w:spacing w:after="0" w:line="240" w:lineRule="auto"/>
+        <w:rPr>
+          <w:rFonts w:cs="Times New Roman"/>
+          <w:sz w:val="24"/>
+          <w:szCs w:val="24"/>
+        </w:rPr>
+      </w:pPr>
+      <w:r>
+        <w:rPr>
+          <w:rFonts w:cs="Times New Roman"/>
+          <w:sz w:val="24"/>
+          <w:szCs w:val="24"/>
+        </w:rPr>
+        <w:lastRenderedPageBreak/>
+        <w:t>B2 : (</w:t>
+      </w:r>
+      <w:r>
+        <w:rPr>
+          <w:rFonts w:cs="Times New Roman"/>
+          <w:i/>
+          <w:iCs/>
+          <w:sz w:val="24"/>
+          <w:szCs w:val="24"/>
+        </w:rPr>
+        <w:t xml:space="preserve">Retirer) Ver (de l’argent)Obj du (GAB)So au (moyen d’une carte bancaire) Moy (dans le cas normal)Man, </w:t>
+      </w:r>
+      <w:r>
+        <w:rPr>
+          <w:rFonts w:cs="Times New Roman"/>
+          <w:sz w:val="24"/>
+          <w:szCs w:val="24"/>
+        </w:rPr>
+        <w:t>et</w:t>
+      </w:r>
+    </w:p>
+    <w:p>
+      <w:pPr>
+        <w:autoSpaceDE w:val="0"/>
+        <w:autoSpaceDN w:val="0"/>
+        <w:adjustRightInd w:val="0"/>
+        <w:spacing w:after="0" w:line="240" w:lineRule="auto"/>
+        <w:rPr>
+          <w:rFonts w:cs="Times New Roman"/>
+          <w:i/>
+          <w:iCs/>
+          <w:sz w:val="24"/>
+          <w:szCs w:val="24"/>
+        </w:rPr>
+      </w:pPr>
+      <w:r>
+        <w:rPr>
+          <w:rFonts w:cs="Times New Roman"/>
+          <w:sz w:val="24"/>
+          <w:szCs w:val="24"/>
+        </w:rPr>
+        <w:t>B3 : (</w:t>
+      </w:r>
+      <w:r>
+        <w:rPr>
+          <w:rFonts w:cs="Times New Roman"/>
+          <w:i/>
+          <w:iCs/>
+          <w:sz w:val="24"/>
+          <w:szCs w:val="24"/>
+        </w:rPr>
+        <w:t>Transmettre)Ver (un rapport de transaction) Rés par (le GAB) So au (système central de la banque)</w:t>
+      </w:r>
+      <w:r>
+        <w:rPr>
+          <w:rFonts w:cs="Times New Roman"/>
+          <w:i/>
+          <w:iCs/>
+          <w:sz w:val="24"/>
+          <w:szCs w:val="24"/>
+        </w:rPr>
+        <w:t xml:space="preserve"> </w:t>
+      </w:r>
+      <w:r>
+        <w:rPr>
+          <w:rFonts w:cs="Times New Roman"/>
+          <w:i/>
+          <w:iCs/>
+          <w:sz w:val="24"/>
+          <w:szCs w:val="24"/>
+        </w:rPr>
+        <w:t>Des (dans le</w:t>
+      </w:r>
+      <w:r>
+        <w:rPr>
+          <w:rFonts w:cs="Times New Roman"/>
+          <w:i/>
+          <w:iCs/>
+          <w:sz w:val="24"/>
+          <w:szCs w:val="24"/>
+        </w:rPr>
+        <w:t xml:space="preserve"> </w:t>
+      </w:r>
+      <w:r>
+        <w:rPr>
+          <w:rFonts w:cs="Times New Roman"/>
+          <w:i/>
+          <w:iCs/>
+          <w:sz w:val="24"/>
+          <w:szCs w:val="24"/>
+        </w:rPr>
+        <w:t>cas normal)Man.</w:t>
+      </w:r>
+    </w:p>
+    <w:p>
+      <w:pPr>
+        <w:autoSpaceDE w:val="0"/>
+        <w:autoSpaceDN w:val="0"/>
+        <w:adjustRightInd w:val="0"/>
+        <w:spacing w:after="0" w:line="240" w:lineRule="auto"/>
+        <w:rPr>
+          <w:rFonts w:cs="Times New Roman"/>
+          <w:sz w:val="24"/>
+          <w:szCs w:val="24"/>
+        </w:rPr>
+      </w:pPr>
+      <w:r>
+        <w:rPr>
+          <w:rFonts w:cs="Times New Roman"/>
+          <w:sz w:val="24"/>
+          <w:szCs w:val="24"/>
+        </w:rPr>
+        <w:t>Le lien ‘OU’ associe des FBs ayant le même but ‘racine’ (cf. section 3.4) mais des manières différentes de</w:t>
+      </w:r>
+      <w:r>
+        <w:rPr>
+          <w:rFonts w:cs="Times New Roman"/>
+          <w:sz w:val="24"/>
+          <w:szCs w:val="24"/>
+        </w:rPr>
+        <w:t xml:space="preserve"> </w:t>
+      </w:r>
+      <w:r>
+        <w:rPr>
+          <w:rFonts w:cs="Times New Roman"/>
+          <w:sz w:val="24"/>
+          <w:szCs w:val="24"/>
+        </w:rPr>
+        <w:t>l’atteindre.</w:t>
+      </w:r>
+    </w:p>
+    <w:p>
+      <w:pPr>
+        <w:autoSpaceDE w:val="0"/>
+        <w:autoSpaceDN w:val="0"/>
+        <w:adjustRightInd w:val="0"/>
+        <w:spacing w:after="0" w:line="240" w:lineRule="auto"/>
+        <w:rPr>
+          <w:rFonts w:cs="Times New Roman"/>
+          <w:i/>
+          <w:iCs/>
+          <w:sz w:val="24"/>
+          <w:szCs w:val="24"/>
+        </w:rPr>
+      </w:pPr>
+      <w:r>
+        <w:rPr>
+          <w:rFonts w:cs="Times New Roman"/>
+          <w:sz w:val="24"/>
+          <w:szCs w:val="24"/>
+        </w:rPr>
+        <w:t>‘</w:t>
+      </w:r>
+      <w:r>
+        <w:rPr>
+          <w:rFonts w:cs="Times New Roman"/>
+          <w:i/>
+          <w:iCs/>
+          <w:sz w:val="24"/>
+          <w:szCs w:val="24"/>
+        </w:rPr>
+        <w:t>Retirer de l’argent du GAB au moyen d’une carte bancaire dans le cas normal’,</w:t>
+      </w:r>
+    </w:p>
+    <w:p>
+      <w:pPr>
+        <w:autoSpaceDE w:val="0"/>
+        <w:autoSpaceDN w:val="0"/>
+        <w:adjustRightInd w:val="0"/>
+        <w:spacing w:after="0" w:line="240" w:lineRule="auto"/>
+        <w:rPr>
+          <w:rFonts w:cs="Times New Roman"/>
+          <w:sz w:val="24"/>
+          <w:szCs w:val="24"/>
+        </w:rPr>
+      </w:pPr>
+      <w:r>
+        <w:rPr>
+          <w:rFonts w:cs="Times New Roman"/>
+          <w:sz w:val="24"/>
+          <w:szCs w:val="24"/>
+        </w:rPr>
+        <w:t>‘</w:t>
+      </w:r>
+      <w:r>
+        <w:rPr>
+          <w:rFonts w:cs="Times New Roman"/>
+          <w:i/>
+          <w:iCs/>
+          <w:sz w:val="24"/>
+          <w:szCs w:val="24"/>
+        </w:rPr>
+        <w:t xml:space="preserve">Retirer de l’argent du GAB au moyen d’une carte bancaire avec une carte non valide’ </w:t>
+      </w:r>
+      <w:r>
+        <w:rPr>
+          <w:rFonts w:cs="Times New Roman"/>
+          <w:sz w:val="24"/>
+          <w:szCs w:val="24"/>
+        </w:rPr>
+        <w:t>et</w:t>
+      </w:r>
+    </w:p>
+    <w:p>
+      <w:pPr>
+        <w:rPr>
+          <w:rFonts w:cs="Times New Roman"/>
+          <w:i/>
+          <w:iCs/>
+          <w:sz w:val="24"/>
+          <w:szCs w:val="24"/>
+        </w:rPr>
+      </w:pPr>
+      <w:r>
+        <w:rPr>
+          <w:rFonts w:cs="Times New Roman"/>
+          <w:sz w:val="24"/>
+          <w:szCs w:val="24"/>
+        </w:rPr>
+        <w:t>‘</w:t>
+      </w:r>
+      <w:r>
+        <w:rPr>
+          <w:rFonts w:cs="Times New Roman"/>
+          <w:i/>
+          <w:iCs/>
+          <w:sz w:val="24"/>
+          <w:szCs w:val="24"/>
+        </w:rPr>
+        <w:t>Retirer de l’argent du GAB au moyen d’une carte bancaire avec une seule correction du code personnel’</w:t>
+      </w:r>
+    </w:p>
+    <w:p>
+      <w:pPr>
+        <w:autoSpaceDE w:val="0"/>
+        <w:autoSpaceDN w:val="0"/>
+        <w:adjustRightInd w:val="0"/>
+        <w:spacing w:after="0" w:line="240" w:lineRule="auto"/>
+        <w:rPr>
+          <w:rFonts w:cs="Times New Roman"/>
+          <w:sz w:val="24"/>
+          <w:szCs w:val="24"/>
+        </w:rPr>
+      </w:pPr>
+      <w:r>
+        <w:rPr>
+          <w:rFonts w:cs="Times New Roman"/>
+          <w:sz w:val="24"/>
+          <w:szCs w:val="24"/>
+        </w:rPr>
+        <w:t>Le lien appelé ‘A</w:t>
+      </w:r>
+      <w:r>
+        <w:rPr>
+          <w:rFonts w:cs="Times New Roman"/>
+          <w:i/>
+          <w:iCs/>
+          <w:sz w:val="24"/>
+          <w:szCs w:val="24"/>
+        </w:rPr>
+        <w:t xml:space="preserve">ffiné par’ </w:t>
+      </w:r>
+      <w:r>
+        <w:rPr>
+          <w:rFonts w:cs="Times New Roman"/>
+          <w:sz w:val="24"/>
+          <w:szCs w:val="24"/>
+        </w:rPr>
+        <w:t xml:space="preserve">permet de relier les FBs de </w:t>
+      </w:r>
+      <w:r>
+        <w:rPr>
+          <w:rFonts w:cs="Times New Roman"/>
+          <w:sz w:val="24"/>
+          <w:szCs w:val="24"/>
+        </w:rPr>
+        <w:t>différents niveaux d’abstraction selon une structure verticale</w:t>
+      </w:r>
+    </w:p>
+    <w:p>
+      <w:pPr>
+        <w:rPr>
+          <w:sz w:val="24"/>
+          <w:szCs w:val="24"/>
+        </w:rPr>
+      </w:pPr>
+      <w:r>
+        <w:rPr>
+          <w:rFonts w:cs="Times New Roman"/>
+          <w:sz w:val="24"/>
+          <w:szCs w:val="24"/>
+        </w:rPr>
+        <w:t xml:space="preserve">exemple : </w:t>
+      </w:r>
+      <w:r>
+        <w:rPr>
+          <w:rFonts w:cs="Times New Roman"/>
+          <w:sz w:val="24"/>
+          <w:szCs w:val="24"/>
+        </w:rPr>
+        <w:t>Les deux fragments de besoin, FB1 et FBb correspondant aux deux buts</w:t>
+      </w:r>
+    </w:p>
+    <w:p>
+      <w:pPr>
+        <w:autoSpaceDE w:val="0"/>
+        <w:autoSpaceDN w:val="0"/>
+        <w:adjustRightInd w:val="0"/>
+        <w:spacing w:after="0" w:line="240" w:lineRule="auto"/>
+        <w:rPr>
+          <w:rFonts w:cs="Times New Roman"/>
+          <w:i/>
+          <w:iCs/>
+          <w:sz w:val="24"/>
+          <w:szCs w:val="24"/>
+        </w:rPr>
+      </w:pPr>
+      <w:r>
+        <w:rPr>
+          <w:rFonts w:cs="Times New Roman"/>
+          <w:sz w:val="24"/>
+          <w:szCs w:val="24"/>
+        </w:rPr>
+        <w:t xml:space="preserve">B1 : </w:t>
+      </w:r>
+      <w:r>
+        <w:rPr>
+          <w:rFonts w:cs="Times New Roman"/>
+          <w:i/>
+          <w:iCs/>
+          <w:sz w:val="24"/>
+          <w:szCs w:val="24"/>
+        </w:rPr>
+        <w:t>Retirer de l’argent du GAB au moyen d’une carte bancaire dans le cas normal’ et</w:t>
+      </w:r>
+    </w:p>
+    <w:p>
+      <w:pPr>
+        <w:autoSpaceDE w:val="0"/>
+        <w:autoSpaceDN w:val="0"/>
+        <w:adjustRightInd w:val="0"/>
+        <w:spacing w:after="0" w:line="240" w:lineRule="auto"/>
+        <w:rPr>
+          <w:rFonts w:cs="Times New Roman"/>
+          <w:i/>
+          <w:iCs/>
+          <w:sz w:val="24"/>
+          <w:szCs w:val="24"/>
+        </w:rPr>
+      </w:pPr>
+      <w:r>
+        <w:rPr>
+          <w:rFonts w:cs="Times New Roman"/>
+          <w:sz w:val="24"/>
+          <w:szCs w:val="24"/>
+        </w:rPr>
+        <w:t xml:space="preserve">Bb </w:t>
+      </w:r>
+      <w:r>
+        <w:rPr>
+          <w:rFonts w:cs="Times New Roman"/>
+          <w:i/>
+          <w:iCs/>
+          <w:sz w:val="24"/>
+          <w:szCs w:val="24"/>
+        </w:rPr>
+        <w:t>: Vérifier la validité de la carte</w:t>
+      </w:r>
+    </w:p>
+    <w:p>
+      <w:pPr>
+        <w:autoSpaceDE w:val="0"/>
+        <w:autoSpaceDN w:val="0"/>
+        <w:adjustRightInd w:val="0"/>
+        <w:spacing w:after="0" w:line="240" w:lineRule="auto"/>
+        <w:rPr>
+          <w:rFonts w:cs="Times New Roman"/>
+          <w:i/>
+          <w:iCs/>
+          <w:sz w:val="24"/>
+          <w:szCs w:val="24"/>
+        </w:rPr>
+      </w:pPr>
+      <w:r>
+        <w:rPr>
+          <w:rFonts w:cs="Times New Roman"/>
+          <w:i/>
+          <w:iCs/>
+          <w:sz w:val="24"/>
+          <w:szCs w:val="24"/>
+        </w:rPr>
+        <w:t xml:space="preserve"> </w:t>
+      </w:r>
+      <w:r>
+        <w:rPr>
+          <w:rFonts w:cs="Times New Roman"/>
+          <w:sz w:val="24"/>
+          <w:szCs w:val="24"/>
+        </w:rPr>
+        <w:t>sont liés par un lien de type ‘</w:t>
+      </w:r>
+      <w:r>
+        <w:rPr>
+          <w:rFonts w:cs="Times New Roman"/>
+          <w:i/>
+          <w:iCs/>
+          <w:sz w:val="24"/>
+          <w:szCs w:val="24"/>
+        </w:rPr>
+        <w:t>Affiné par’</w:t>
+      </w:r>
+      <w:r>
+        <w:rPr>
+          <w:rFonts w:cs="Times New Roman"/>
+          <w:sz w:val="24"/>
+          <w:szCs w:val="24"/>
+        </w:rPr>
+        <w:t>.</w:t>
+      </w:r>
     </w:p>
     <w:p>
       <w:pPr>
@@ -1522,13 +2798,325 @@
       <w:pPr>
         <w:pStyle w:val="Paragraphedeliste"/>
         <w:ind w:left="1440"/>
-      </w:pPr>
+        <w:rPr>
+          <w:rFonts w:ascii="Times New Roman" w:hAnsi="Times New Roman" w:cs="Times New Roman"/>
+          <w:b/>
+          <w:bCs/>
+          <w:i/>
+          <w:iCs/>
+        </w:rPr>
+      </w:pPr>
+      <w:r>
+        <w:rPr>
+          <w:rFonts w:ascii="Times New Roman" w:hAnsi="Times New Roman" w:cs="Times New Roman"/>
+          <w:b/>
+          <w:bCs/>
+          <w:i/>
+          <w:iCs/>
+        </w:rPr>
+        <w:t>La hiérarchie des fragments de besoin</w:t>
+      </w:r>
     </w:p>
     <w:p>
       <w:pPr>
         <w:pStyle w:val="Paragraphedeliste"/>
         <w:ind w:left="1440"/>
-      </w:pPr>
+        <w:rPr>
+          <w:rFonts w:ascii="Times New Roman" w:hAnsi="Times New Roman" w:cs="Times New Roman"/>
+          <w:b/>
+          <w:bCs/>
+          <w:i/>
+          <w:iCs/>
+          <w:sz w:val="20"/>
+          <w:szCs w:val="20"/>
+        </w:rPr>
+      </w:pPr>
+    </w:p>
+    <w:p>
+      <w:pPr>
+        <w:autoSpaceDE w:val="0"/>
+        <w:autoSpaceDN w:val="0"/>
+        <w:adjustRightInd w:val="0"/>
+        <w:spacing w:after="0" w:line="240" w:lineRule="auto"/>
+        <w:rPr>
+          <w:rFonts w:cs="Times New Roman"/>
+          <w:sz w:val="24"/>
+          <w:szCs w:val="24"/>
+        </w:rPr>
+      </w:pPr>
+      <w:r>
+        <w:rPr>
+          <w:rFonts w:cs="Times New Roman"/>
+          <w:sz w:val="24"/>
+          <w:szCs w:val="24"/>
+        </w:rPr>
+        <w:t xml:space="preserve">Les liens </w:t>
+      </w:r>
+      <w:r>
+        <w:rPr>
+          <w:rFonts w:cs="Times New Roman"/>
+          <w:i/>
+          <w:iCs/>
+          <w:sz w:val="24"/>
+          <w:szCs w:val="24"/>
+        </w:rPr>
+        <w:t xml:space="preserve">‘ET’ </w:t>
+      </w:r>
+      <w:r>
+        <w:rPr>
+          <w:rFonts w:cs="Times New Roman"/>
+          <w:sz w:val="24"/>
+          <w:szCs w:val="24"/>
+        </w:rPr>
+        <w:t xml:space="preserve">et </w:t>
+      </w:r>
+      <w:r>
+        <w:rPr>
+          <w:rFonts w:cs="Times New Roman"/>
+          <w:i/>
+          <w:iCs/>
+          <w:sz w:val="24"/>
+          <w:szCs w:val="24"/>
+        </w:rPr>
+        <w:t xml:space="preserve">‘OU’ </w:t>
+      </w:r>
+      <w:r>
+        <w:rPr>
+          <w:rFonts w:cs="Times New Roman"/>
+          <w:sz w:val="24"/>
+          <w:szCs w:val="24"/>
+        </w:rPr>
+        <w:t>établissent des relations horizontales entre les FBs : de complémentarité grâce aux liens</w:t>
+      </w:r>
+    </w:p>
+    <w:p>
+      <w:pPr>
+        <w:autoSpaceDE w:val="0"/>
+        <w:autoSpaceDN w:val="0"/>
+        <w:adjustRightInd w:val="0"/>
+        <w:spacing w:after="0" w:line="240" w:lineRule="auto"/>
+        <w:rPr>
+          <w:rFonts w:cs="Times New Roman"/>
+          <w:sz w:val="24"/>
+          <w:szCs w:val="24"/>
+        </w:rPr>
+      </w:pPr>
+      <w:r>
+        <w:rPr>
+          <w:rFonts w:cs="Times New Roman"/>
+          <w:sz w:val="24"/>
+          <w:szCs w:val="24"/>
+        </w:rPr>
+        <w:t>‘</w:t>
+      </w:r>
+      <w:r>
+        <w:rPr>
+          <w:rFonts w:cs="Times New Roman"/>
+          <w:i/>
+          <w:iCs/>
+          <w:sz w:val="24"/>
+          <w:szCs w:val="24"/>
+        </w:rPr>
+        <w:t xml:space="preserve">ET’ </w:t>
+      </w:r>
+      <w:r>
+        <w:rPr>
+          <w:rFonts w:cs="Times New Roman"/>
+          <w:sz w:val="24"/>
+          <w:szCs w:val="24"/>
+        </w:rPr>
+        <w:t>et d’alternatives au moyen des liens ‘</w:t>
+      </w:r>
+      <w:r>
+        <w:rPr>
+          <w:rFonts w:cs="Times New Roman"/>
+          <w:i/>
+          <w:iCs/>
+          <w:sz w:val="24"/>
+          <w:szCs w:val="24"/>
+        </w:rPr>
+        <w:t>OU’</w:t>
+      </w:r>
+      <w:r>
+        <w:rPr>
+          <w:rFonts w:cs="Times New Roman"/>
+          <w:sz w:val="24"/>
+          <w:szCs w:val="24"/>
+        </w:rPr>
+        <w:t>. Les liens ‘</w:t>
+      </w:r>
+      <w:r>
+        <w:rPr>
+          <w:rFonts w:cs="Times New Roman"/>
+          <w:i/>
+          <w:iCs/>
+          <w:sz w:val="24"/>
+          <w:szCs w:val="24"/>
+        </w:rPr>
+        <w:t xml:space="preserve">Affiné par’ </w:t>
+      </w:r>
+      <w:r>
+        <w:rPr>
+          <w:rFonts w:cs="Times New Roman"/>
+          <w:sz w:val="24"/>
+          <w:szCs w:val="24"/>
+        </w:rPr>
+        <w:t>établissent des relations verticales entre</w:t>
+      </w:r>
+    </w:p>
+    <w:p>
+      <w:pPr>
+        <w:autoSpaceDE w:val="0"/>
+        <w:autoSpaceDN w:val="0"/>
+        <w:adjustRightInd w:val="0"/>
+        <w:spacing w:after="0" w:line="240" w:lineRule="auto"/>
+        <w:rPr>
+          <w:rFonts w:cs="Times New Roman"/>
+          <w:sz w:val="24"/>
+          <w:szCs w:val="24"/>
+        </w:rPr>
+      </w:pPr>
+      <w:r>
+        <w:rPr>
+          <w:rFonts w:cs="Times New Roman"/>
+          <w:sz w:val="24"/>
+          <w:szCs w:val="24"/>
+        </w:rPr>
+        <w:t>FBs. Les trois liens conduisent donc à une organisation hiérarchique des fragments de besoins. La pratique de</w:t>
+      </w:r>
+    </w:p>
+    <w:p>
+      <w:pPr>
+        <w:autoSpaceDE w:val="0"/>
+        <w:autoSpaceDN w:val="0"/>
+        <w:adjustRightInd w:val="0"/>
+        <w:spacing w:after="0" w:line="240" w:lineRule="auto"/>
+        <w:rPr>
+          <w:rFonts w:cs="Times New Roman"/>
+          <w:sz w:val="24"/>
+          <w:szCs w:val="24"/>
+        </w:rPr>
+      </w:pPr>
+      <w:r>
+        <w:rPr>
+          <w:rFonts w:cs="Times New Roman"/>
+          <w:sz w:val="24"/>
+          <w:szCs w:val="24"/>
+        </w:rPr>
+        <w:t>l’Ecritoire nous a conduit a prédéfinir trois niveaux d’affinement correspondant à trois niveaux d’abstraction</w:t>
+      </w:r>
+    </w:p>
+    <w:p>
+      <w:pPr>
+        <w:rPr>
+          <w:rFonts w:cs="Times New Roman"/>
+          <w:i/>
+          <w:iCs/>
+          <w:sz w:val="24"/>
+          <w:szCs w:val="24"/>
+        </w:rPr>
+      </w:pPr>
+      <w:r>
+        <w:rPr>
+          <w:rFonts w:cs="Times New Roman"/>
+          <w:sz w:val="24"/>
+          <w:szCs w:val="24"/>
+        </w:rPr>
+        <w:t>dans l’expression des besoins</w:t>
+      </w:r>
+      <w:r>
+        <w:rPr>
+          <w:rFonts w:cs="Times New Roman"/>
+          <w:sz w:val="24"/>
+          <w:szCs w:val="24"/>
+        </w:rPr>
+        <w:t> :</w:t>
+      </w:r>
+      <w:r>
+        <w:rPr>
+          <w:rFonts w:cs="Times New Roman"/>
+          <w:sz w:val="24"/>
+          <w:szCs w:val="24"/>
+        </w:rPr>
+        <w:t xml:space="preserve"> </w:t>
+      </w:r>
+      <w:r>
+        <w:rPr>
+          <w:rFonts w:cs="Times New Roman"/>
+          <w:i/>
+          <w:iCs/>
+          <w:sz w:val="24"/>
+          <w:szCs w:val="24"/>
+        </w:rPr>
+        <w:t xml:space="preserve">comportemental, fonctionnel </w:t>
+      </w:r>
+      <w:r>
+        <w:rPr>
+          <w:rFonts w:cs="Times New Roman"/>
+          <w:sz w:val="24"/>
+          <w:szCs w:val="24"/>
+        </w:rPr>
+        <w:t xml:space="preserve">et </w:t>
+      </w:r>
+      <w:r>
+        <w:rPr>
+          <w:rFonts w:cs="Times New Roman"/>
+          <w:i/>
+          <w:iCs/>
+          <w:sz w:val="24"/>
+          <w:szCs w:val="24"/>
+        </w:rPr>
+        <w:t>physique.</w:t>
+      </w:r>
+    </w:p>
+    <w:p>
+      <w:r>
+        <w:rPr>
+          <w:noProof/>
+          <w:lang w:eastAsia="fr-FR"/>
+        </w:rPr>
+        <w:drawing>
+          <wp:inline distT="0" distB="0" distL="0" distR="0">
+            <wp:extent cx="4658375" cy="1943371"/>
+            <wp:effectExtent l="0" t="0" r="8890" b="0"/>
+            <wp:docPr id="3" name="Image 3"/>
+            <wp:cNvGraphicFramePr>
+              <a:graphicFrameLocks xmlns:a="http://schemas.openxmlformats.org/drawingml/2006/main" noChangeAspect="1"/>
+            </wp:cNvGraphicFramePr>
+            <a:graphic xmlns:a="http://schemas.openxmlformats.org/drawingml/2006/main">
+              <a:graphicData uri="http://schemas.openxmlformats.org/drawingml/2006/picture">
+                <pic:pic xmlns:pic="http://schemas.openxmlformats.org/drawingml/2006/picture">
+                  <pic:nvPicPr>
+                    <pic:cNvPr id="3" name="IB18.PNG"/>
+                    <pic:cNvPicPr/>
+                  </pic:nvPicPr>
+                  <pic:blipFill>
+                    <a:blip r:embed="rId14">
+                      <a:extLst>
+                        <a:ext uri="{28A0092B-C50C-407E-A947-70E740481C1C}">
+                          <a14:useLocalDpi xmlns:a14="http://schemas.microsoft.com/office/drawing/2010/main" val="0"/>
+                        </a:ext>
+                      </a:extLst>
+                    </a:blip>
+                    <a:stretch>
+                      <a:fillRect/>
+                    </a:stretch>
+                  </pic:blipFill>
+                  <pic:spPr>
+                    <a:xfrm>
+                      <a:off x="0" y="0"/>
+                      <a:ext cx="4658375" cy="1943371"/>
+                    </a:xfrm>
+                    <a:prstGeom prst="rect">
+                      <a:avLst/>
+                    </a:prstGeom>
+                  </pic:spPr>
+                </pic:pic>
+              </a:graphicData>
+            </a:graphic>
+          </wp:inline>
+        </w:drawing>
+      </w:r>
     </w:p>
     <w:p>
       <w:pPr>
@@ -1550,6 +3138,205 @@
     </w:p>
     <w:p>
       <w:pPr>
+        <w:autoSpaceDE w:val="0"/>
+        <w:autoSpaceDN w:val="0"/>
+        <w:adjustRightInd w:val="0"/>
+        <w:spacing w:after="0" w:line="240" w:lineRule="auto"/>
+        <w:rPr>
+          <w:rFonts w:ascii="Times New Roman" w:hAnsi="Times New Roman" w:cs="Times New Roman"/>
+          <w:b/>
+          <w:bCs/>
+          <w:i/>
+          <w:iCs/>
+        </w:rPr>
+      </w:pPr>
+      <w:r>
+        <w:rPr>
+          <w:rFonts w:ascii="Times New Roman" w:hAnsi="Times New Roman" w:cs="Times New Roman"/>
+          <w:b/>
+          <w:bCs/>
+          <w:i/>
+          <w:iCs/>
+        </w:rPr>
+        <w:t>Le niveau comportemental</w:t>
+      </w:r>
+    </w:p>
+    <w:p>
+      <w:pPr>
+        <w:autoSpaceDE w:val="0"/>
+        <w:autoSpaceDN w:val="0"/>
+        <w:adjustRightInd w:val="0"/>
+        <w:spacing w:after="0" w:line="240" w:lineRule="auto"/>
+        <w:rPr>
+          <w:rFonts w:cs="Times New Roman"/>
+          <w:sz w:val="24"/>
+          <w:szCs w:val="24"/>
+        </w:rPr>
+      </w:pPr>
+      <w:r>
+        <w:rPr>
+          <w:rFonts w:cs="Times New Roman"/>
+          <w:sz w:val="24"/>
+          <w:szCs w:val="24"/>
+        </w:rPr>
+        <w:lastRenderedPageBreak/>
+        <w:t xml:space="preserve">L’objectif du niveau </w:t>
+      </w:r>
+      <w:r>
+        <w:rPr>
+          <w:rFonts w:cs="Times New Roman"/>
+          <w:i/>
+          <w:iCs/>
+          <w:sz w:val="24"/>
+          <w:szCs w:val="24"/>
+        </w:rPr>
+        <w:t xml:space="preserve">comportemental </w:t>
+      </w:r>
+      <w:r>
+        <w:rPr>
+          <w:rFonts w:cs="Times New Roman"/>
+          <w:sz w:val="24"/>
+          <w:szCs w:val="24"/>
+        </w:rPr>
+        <w:t>est d’identifier les besoins en services que le système doit fournir à</w:t>
+      </w:r>
+      <w:r>
+        <w:rPr>
+          <w:rFonts w:cs="Times New Roman"/>
+          <w:sz w:val="24"/>
+          <w:szCs w:val="24"/>
+        </w:rPr>
+        <w:t xml:space="preserve"> l</w:t>
+      </w:r>
+      <w:r>
+        <w:rPr>
+          <w:rFonts w:cs="Times New Roman"/>
+          <w:sz w:val="24"/>
+          <w:szCs w:val="24"/>
+        </w:rPr>
+        <w:t>’entreprise</w:t>
+      </w:r>
+      <w:r>
+        <w:rPr>
+          <w:rFonts w:cs="Times New Roman"/>
+          <w:sz w:val="24"/>
+          <w:szCs w:val="24"/>
+        </w:rPr>
+        <w:t>.</w:t>
+      </w:r>
+      <w:r>
+        <w:rPr>
+          <w:rFonts w:cs="Times New Roman"/>
+          <w:sz w:val="24"/>
+          <w:szCs w:val="24"/>
+        </w:rPr>
+        <w:t xml:space="preserve"> Un </w:t>
+      </w:r>
+      <w:r>
+        <w:rPr>
+          <w:rFonts w:cs="Times New Roman"/>
+          <w:i/>
+          <w:iCs/>
+          <w:sz w:val="24"/>
+          <w:szCs w:val="24"/>
+        </w:rPr>
+        <w:t xml:space="preserve">FB </w:t>
+      </w:r>
+      <w:r>
+        <w:rPr>
+          <w:rFonts w:cs="Times New Roman"/>
+          <w:sz w:val="24"/>
+          <w:szCs w:val="24"/>
+        </w:rPr>
+        <w:t xml:space="preserve">comportemental associe un </w:t>
+      </w:r>
+      <w:r>
+        <w:rPr>
+          <w:rFonts w:cs="Times New Roman"/>
+          <w:i/>
+          <w:iCs/>
+          <w:sz w:val="24"/>
+          <w:szCs w:val="24"/>
+        </w:rPr>
+        <w:t xml:space="preserve">but de gestion </w:t>
+      </w:r>
+      <w:r>
+        <w:rPr>
+          <w:rFonts w:cs="Times New Roman"/>
+          <w:sz w:val="24"/>
+          <w:szCs w:val="24"/>
+        </w:rPr>
+        <w:t xml:space="preserve">à un </w:t>
+      </w:r>
+      <w:r>
+        <w:rPr>
+          <w:rFonts w:cs="Times New Roman"/>
+          <w:i/>
+          <w:iCs/>
+          <w:sz w:val="24"/>
+          <w:szCs w:val="24"/>
+        </w:rPr>
+        <w:t>scénario de service</w:t>
+      </w:r>
+      <w:r>
+        <w:rPr>
+          <w:rFonts w:cs="Times New Roman"/>
+          <w:sz w:val="24"/>
+          <w:szCs w:val="24"/>
+        </w:rPr>
+        <w:t>. Le but de gestion</w:t>
+      </w:r>
+      <w:r>
+        <w:rPr>
+          <w:rFonts w:cs="Times New Roman"/>
+          <w:sz w:val="24"/>
+          <w:szCs w:val="24"/>
+        </w:rPr>
+        <w:t xml:space="preserve"> </w:t>
+      </w:r>
+      <w:r>
+        <w:rPr>
+          <w:rFonts w:cs="Times New Roman"/>
+          <w:sz w:val="24"/>
+          <w:szCs w:val="24"/>
+        </w:rPr>
+        <w:t>correspond à un objectif de l’organisation à l’égard de ses clients. Le scénario de service décrit le flux de</w:t>
+      </w:r>
+      <w:r>
+        <w:rPr>
+          <w:rFonts w:cs="Times New Roman"/>
+          <w:sz w:val="24"/>
+          <w:szCs w:val="24"/>
+        </w:rPr>
+        <w:t xml:space="preserve"> </w:t>
+      </w:r>
+      <w:r>
+        <w:rPr>
+          <w:rFonts w:cs="Times New Roman"/>
+          <w:sz w:val="24"/>
+          <w:szCs w:val="24"/>
+        </w:rPr>
+        <w:t>services entre les agents (l’un d’entre eux étant le système lui-même), qui est nécessaire pour satisfaire le but de</w:t>
+      </w:r>
+      <w:r>
+        <w:rPr>
+          <w:rFonts w:cs="Times New Roman"/>
+          <w:sz w:val="24"/>
+          <w:szCs w:val="24"/>
+        </w:rPr>
+        <w:t xml:space="preserve"> </w:t>
+      </w:r>
+      <w:r>
+        <w:rPr>
+          <w:rFonts w:cs="Times New Roman"/>
+          <w:sz w:val="24"/>
+          <w:szCs w:val="24"/>
+        </w:rPr>
+        <w:t>gestion.</w:t>
+      </w:r>
+    </w:p>
+    <w:p>
+      <w:pPr>
         <w:pStyle w:val="Paragraphedeliste"/>
         <w:ind w:left="1440"/>
       </w:pPr>
@@ -1559,6 +3346,53 @@
         <w:pStyle w:val="Paragraphedeliste"/>
         <w:ind w:left="1440"/>
       </w:pPr>
+      <w:r>
+        <w:rPr>
+          <w:noProof/>
+          <w:lang w:eastAsia="fr-FR"/>
+        </w:rPr>
+        <w:drawing>
+          <wp:inline distT="0" distB="0" distL="0" distR="0">
+            <wp:extent cx="5029902" cy="1676634"/>
+            <wp:effectExtent l="0" t="0" r="0" b="0"/>
+            <wp:docPr id="11" name="Image 11"/>
+            <wp:cNvGraphicFramePr>
+              <a:graphicFrameLocks xmlns:a="http://schemas.openxmlformats.org/drawingml/2006/main" noChangeAspect="1"/>
+            </wp:cNvGraphicFramePr>
+            <a:graphic xmlns:a="http://schemas.openxmlformats.org/drawingml/2006/main">
+              <a:graphicData uri="http://schemas.openxmlformats.org/drawingml/2006/picture">
+                <pic:pic xmlns:pic="http://schemas.openxmlformats.org/drawingml/2006/picture">
+                  <pic:nvPicPr>
+                    <pic:cNvPr id="11" name="IB19.PNG"/>
+                    <pic:cNvPicPr/>
+                  </pic:nvPicPr>
+                  <pic:blipFill>
+                    <a:blip r:embed="rId15">
+                      <a:extLst>
+                        <a:ext uri="{28A0092B-C50C-407E-A947-70E740481C1C}">
+                          <a14:useLocalDpi xmlns:a14="http://schemas.microsoft.com/office/drawing/2010/main" val="0"/>
+                        </a:ext>
+                      </a:extLst>
+                    </a:blip>
+                    <a:stretch>
+                      <a:fillRect/>
+                    </a:stretch>
+                  </pic:blipFill>
+                  <pic:spPr>
+                    <a:xfrm>
+                      <a:off x="0" y="0"/>
+                      <a:ext cx="5029902" cy="1676634"/>
+                    </a:xfrm>
+                    <a:prstGeom prst="rect">
+                      <a:avLst/>
+                    </a:prstGeom>
+                  </pic:spPr>
+                </pic:pic>
+              </a:graphicData>
+            </a:graphic>
+          </wp:inline>
+        </w:drawing>
+      </w:r>
     </w:p>
     <w:p>
       <w:pPr>
@@ -1568,27 +3402,516 @@
     </w:p>
     <w:p>
       <w:pPr>
-        <w:pStyle w:val="Paragraphedeliste"/>
-        <w:ind w:left="1440"/>
-      </w:pPr>
-    </w:p>
-    <w:p>
-      <w:pPr>
-        <w:pStyle w:val="Paragraphedeliste"/>
-        <w:ind w:left="1440"/>
-      </w:pPr>
-    </w:p>
-    <w:p>
-      <w:pPr>
-        <w:pStyle w:val="Paragraphedeliste"/>
-        <w:ind w:left="1440"/>
-      </w:pPr>
-    </w:p>
-    <w:p>
-      <w:pPr>
-        <w:pStyle w:val="Paragraphedeliste"/>
-      </w:pPr>
-    </w:p>
+        <w:autoSpaceDE w:val="0"/>
+        <w:autoSpaceDN w:val="0"/>
+        <w:adjustRightInd w:val="0"/>
+        <w:spacing w:after="0" w:line="240" w:lineRule="auto"/>
+        <w:rPr>
+          <w:rFonts w:ascii="Times New Roman" w:hAnsi="Times New Roman" w:cs="Times New Roman"/>
+          <w:b/>
+          <w:bCs/>
+          <w:i/>
+          <w:iCs/>
+        </w:rPr>
+      </w:pPr>
+      <w:r>
+        <w:rPr>
+          <w:rFonts w:ascii="Times New Roman" w:hAnsi="Times New Roman" w:cs="Times New Roman"/>
+          <w:b/>
+          <w:bCs/>
+          <w:i/>
+          <w:iCs/>
+        </w:rPr>
+        <w:t>Le niveau fonctionnel</w:t>
+      </w:r>
+    </w:p>
+    <w:p>
+      <w:pPr>
+        <w:autoSpaceDE w:val="0"/>
+        <w:autoSpaceDN w:val="0"/>
+        <w:adjustRightInd w:val="0"/>
+        <w:spacing w:after="0" w:line="240" w:lineRule="auto"/>
+        <w:rPr>
+          <w:rFonts w:cs="Times New Roman"/>
+          <w:sz w:val="24"/>
+          <w:szCs w:val="24"/>
+        </w:rPr>
+      </w:pPr>
+      <w:r>
+        <w:rPr>
+          <w:rFonts w:cs="Times New Roman"/>
+          <w:sz w:val="24"/>
+          <w:szCs w:val="24"/>
+        </w:rPr>
+        <w:t xml:space="preserve">Le niveau </w:t>
+      </w:r>
+      <w:r>
+        <w:rPr>
+          <w:rFonts w:cs="Times New Roman"/>
+          <w:i/>
+          <w:iCs/>
+          <w:sz w:val="24"/>
+          <w:szCs w:val="24"/>
+        </w:rPr>
+        <w:t xml:space="preserve">fonctionnel </w:t>
+      </w:r>
+      <w:r>
+        <w:rPr>
+          <w:rFonts w:cs="Times New Roman"/>
+          <w:sz w:val="24"/>
+          <w:szCs w:val="24"/>
+        </w:rPr>
+        <w:t xml:space="preserve">détaille chaque service d’un scénario du niveau </w:t>
+      </w:r>
+      <w:r>
+        <w:rPr>
+          <w:rFonts w:cs="Times New Roman"/>
+          <w:i/>
+          <w:iCs/>
+          <w:sz w:val="24"/>
+          <w:szCs w:val="24"/>
+        </w:rPr>
+        <w:t xml:space="preserve">comportemental </w:t>
+      </w:r>
+      <w:r>
+        <w:rPr>
+          <w:rFonts w:cs="Times New Roman"/>
+          <w:sz w:val="24"/>
+          <w:szCs w:val="24"/>
+        </w:rPr>
+        <w:t>par un ensemble</w:t>
+      </w:r>
+      <w:r>
+        <w:rPr>
+          <w:rFonts w:cs="Times New Roman"/>
+          <w:sz w:val="24"/>
+          <w:szCs w:val="24"/>
+        </w:rPr>
+        <w:t xml:space="preserve"> </w:t>
+      </w:r>
+      <w:r>
+        <w:rPr>
+          <w:rFonts w:cs="Times New Roman"/>
+          <w:sz w:val="24"/>
+          <w:szCs w:val="24"/>
+        </w:rPr>
+        <w:t xml:space="preserve">d’interactions entre agents (le système lui-même et ses utilisateurs) assurant la réalisation de ce service. </w:t>
+      </w:r>
+      <w:r>
+        <w:rPr>
+          <w:rFonts w:cs="Times New Roman"/>
+          <w:sz w:val="24"/>
+          <w:szCs w:val="24"/>
+        </w:rPr>
+        <w:t xml:space="preserve">Un FB fonctionnel définit le flux d’actions nécessaires pour assurer un service du système. Il couple un </w:t>
+      </w:r>
+      <w:r>
+        <w:rPr>
+          <w:rFonts w:cs="Times New Roman"/>
+          <w:i/>
+          <w:iCs/>
+          <w:sz w:val="24"/>
+          <w:szCs w:val="24"/>
+        </w:rPr>
+        <w:t>but de</w:t>
+      </w:r>
+      <w:r>
+        <w:rPr>
+          <w:rFonts w:cs="Times New Roman"/>
+          <w:sz w:val="24"/>
+          <w:szCs w:val="24"/>
+        </w:rPr>
+        <w:t xml:space="preserve"> </w:t>
+      </w:r>
+      <w:r>
+        <w:rPr>
+          <w:rFonts w:cs="Times New Roman"/>
+          <w:i/>
+          <w:iCs/>
+          <w:sz w:val="24"/>
+          <w:szCs w:val="24"/>
+        </w:rPr>
+        <w:t xml:space="preserve">service </w:t>
+      </w:r>
+      <w:r>
+        <w:rPr>
+          <w:rFonts w:cs="Times New Roman"/>
+          <w:sz w:val="24"/>
+          <w:szCs w:val="24"/>
+        </w:rPr>
+        <w:t xml:space="preserve">et un </w:t>
+      </w:r>
+      <w:r>
+        <w:rPr>
+          <w:rFonts w:cs="Times New Roman"/>
+          <w:i/>
+          <w:iCs/>
+          <w:sz w:val="24"/>
+          <w:szCs w:val="24"/>
+        </w:rPr>
+        <w:t>scénario d’interaction</w:t>
+      </w:r>
+      <w:r>
+        <w:rPr>
+          <w:rFonts w:cs="Times New Roman"/>
+          <w:sz w:val="24"/>
+          <w:szCs w:val="24"/>
+        </w:rPr>
+        <w:t>. Le but de service correspond à une manière d’assurer le service.</w:t>
+      </w:r>
+    </w:p>
+    <w:p>
+      <w:r>
+        <w:rPr>
+          <w:noProof/>
+          <w:lang w:eastAsia="fr-FR"/>
+        </w:rPr>
+        <w:drawing>
+          <wp:inline distT="0" distB="0" distL="0" distR="0">
+            <wp:extent cx="4915586" cy="3172268"/>
+            <wp:effectExtent l="0" t="0" r="0" b="9525"/>
+            <wp:docPr id="12" name="Image 12"/>
+            <wp:cNvGraphicFramePr>
+              <a:graphicFrameLocks xmlns:a="http://schemas.openxmlformats.org/drawingml/2006/main" noChangeAspect="1"/>
+            </wp:cNvGraphicFramePr>
+            <a:graphic xmlns:a="http://schemas.openxmlformats.org/drawingml/2006/main">
+              <a:graphicData uri="http://schemas.openxmlformats.org/drawingml/2006/picture">
+                <pic:pic xmlns:pic="http://schemas.openxmlformats.org/drawingml/2006/picture">
+                  <pic:nvPicPr>
+                    <pic:cNvPr id="12" name="IB20.PNG"/>
+                    <pic:cNvPicPr/>
+                  </pic:nvPicPr>
+                  <pic:blipFill>
+                    <a:blip r:embed="rId16">
+                      <a:extLst>
+                        <a:ext uri="{28A0092B-C50C-407E-A947-70E740481C1C}">
+                          <a14:useLocalDpi xmlns:a14="http://schemas.microsoft.com/office/drawing/2010/main" val="0"/>
+                        </a:ext>
+                      </a:extLst>
+                    </a:blip>
+                    <a:stretch>
+                      <a:fillRect/>
+                    </a:stretch>
+                  </pic:blipFill>
+                  <pic:spPr>
+                    <a:xfrm>
+                      <a:off x="0" y="0"/>
+                      <a:ext cx="4915586" cy="3172268"/>
+                    </a:xfrm>
+                    <a:prstGeom prst="rect">
+                      <a:avLst/>
+                    </a:prstGeom>
+                  </pic:spPr>
+                </pic:pic>
+              </a:graphicData>
+            </a:graphic>
+          </wp:inline>
+        </w:drawing>
+      </w:r>
+    </w:p>
+    <w:p>
+      <w:pPr>
+        <w:autoSpaceDE w:val="0"/>
+        <w:autoSpaceDN w:val="0"/>
+        <w:adjustRightInd w:val="0"/>
+        <w:spacing w:after="0" w:line="240" w:lineRule="auto"/>
+        <w:rPr>
+          <w:rFonts w:ascii="Times New Roman" w:hAnsi="Times New Roman" w:cs="Times New Roman"/>
+          <w:b/>
+          <w:bCs/>
+          <w:i/>
+          <w:iCs/>
+        </w:rPr>
+      </w:pPr>
+      <w:r>
+        <w:rPr>
+          <w:rFonts w:ascii="Times New Roman" w:hAnsi="Times New Roman" w:cs="Times New Roman"/>
+          <w:b/>
+          <w:bCs/>
+          <w:i/>
+          <w:iCs/>
+        </w:rPr>
+        <w:t>Le niveau physique</w:t>
+      </w:r>
+    </w:p>
+    <w:p>
+      <w:pPr>
+        <w:autoSpaceDE w:val="0"/>
+        <w:autoSpaceDN w:val="0"/>
+        <w:adjustRightInd w:val="0"/>
+        <w:spacing w:after="0" w:line="240" w:lineRule="auto"/>
+        <w:rPr>
+          <w:rFonts w:cs="Times New Roman"/>
+          <w:sz w:val="24"/>
+          <w:szCs w:val="24"/>
+        </w:rPr>
+      </w:pPr>
+      <w:r>
+        <w:rPr>
+          <w:rFonts w:cs="Times New Roman"/>
+          <w:sz w:val="24"/>
+          <w:szCs w:val="24"/>
+        </w:rPr>
+        <w:t xml:space="preserve">Le niveau </w:t>
+      </w:r>
+      <w:r>
+        <w:rPr>
+          <w:rFonts w:cs="Times New Roman"/>
+          <w:i/>
+          <w:iCs/>
+          <w:sz w:val="24"/>
+          <w:szCs w:val="24"/>
+        </w:rPr>
+        <w:t xml:space="preserve">physique </w:t>
+      </w:r>
+      <w:r>
+        <w:rPr>
+          <w:rFonts w:cs="Times New Roman"/>
+          <w:sz w:val="24"/>
+          <w:szCs w:val="24"/>
+        </w:rPr>
+        <w:t>s’adresse aux développeurs du futur système qui cherchent à identifier les besoins physiques</w:t>
+      </w:r>
+      <w:r>
+        <w:rPr>
+          <w:rFonts w:cs="Times New Roman"/>
+          <w:sz w:val="24"/>
+          <w:szCs w:val="24"/>
+        </w:rPr>
+        <w:t xml:space="preserve"> </w:t>
+      </w:r>
+      <w:r>
+        <w:rPr>
+          <w:rFonts w:cs="Times New Roman"/>
+          <w:sz w:val="24"/>
+          <w:szCs w:val="24"/>
+        </w:rPr>
+        <w:t>ou internes du système nécessaires pour accomplir les interactions identifiées au niveau fonctionnel. Le niveau</w:t>
+      </w:r>
+      <w:r>
+        <w:rPr>
+          <w:rFonts w:cs="Times New Roman"/>
+          <w:sz w:val="24"/>
+          <w:szCs w:val="24"/>
+        </w:rPr>
+        <w:t xml:space="preserve"> </w:t>
+      </w:r>
+      <w:bookmarkStart w:id="0" w:name="_GoBack"/>
+      <w:bookmarkEnd w:id="0"/>
+      <w:r>
+        <w:rPr>
+          <w:rFonts w:cs="Times New Roman"/>
+          <w:sz w:val="24"/>
+          <w:szCs w:val="24"/>
+        </w:rPr>
+        <w:t>physique détaille ainsi chaque interaction du niveau fonctionnel par un ensemble d’actions internes au système.</w:t>
+      </w:r>
+    </w:p>
+    <w:p>
+      <w:pPr>
+        <w:autoSpaceDE w:val="0"/>
+        <w:autoSpaceDN w:val="0"/>
+        <w:adjustRightInd w:val="0"/>
+        <w:spacing w:after="0" w:line="240" w:lineRule="auto"/>
+        <w:rPr>
+          <w:rFonts w:cs="Times New Roman"/>
+          <w:sz w:val="24"/>
+          <w:szCs w:val="24"/>
+        </w:rPr>
+      </w:pPr>
+      <w:r>
+        <w:rPr>
+          <w:rFonts w:cs="Times New Roman"/>
+          <w:sz w:val="24"/>
+          <w:szCs w:val="24"/>
+        </w:rPr>
+        <w:lastRenderedPageBreak/>
+        <w:t xml:space="preserve">Un </w:t>
+      </w:r>
+      <w:r>
+        <w:rPr>
+          <w:rFonts w:cs="Times New Roman"/>
+          <w:i/>
+          <w:iCs/>
+          <w:sz w:val="24"/>
+          <w:szCs w:val="24"/>
+        </w:rPr>
+        <w:t xml:space="preserve">fragment de besoin physique </w:t>
+      </w:r>
+      <w:r>
+        <w:rPr>
+          <w:rFonts w:cs="Times New Roman"/>
+          <w:sz w:val="24"/>
+          <w:szCs w:val="24"/>
+        </w:rPr>
+        <w:t xml:space="preserve">est un couple comprenant un </w:t>
+      </w:r>
+      <w:r>
+        <w:rPr>
+          <w:rFonts w:cs="Times New Roman"/>
+          <w:i/>
+          <w:iCs/>
+          <w:sz w:val="24"/>
+          <w:szCs w:val="24"/>
+        </w:rPr>
+        <w:t xml:space="preserve">but de système </w:t>
+      </w:r>
+      <w:r>
+        <w:rPr>
+          <w:rFonts w:cs="Times New Roman"/>
+          <w:sz w:val="24"/>
+          <w:szCs w:val="24"/>
+        </w:rPr>
+        <w:t xml:space="preserve">et un </w:t>
+      </w:r>
+      <w:r>
+        <w:rPr>
+          <w:rFonts w:cs="Times New Roman"/>
+          <w:i/>
+          <w:iCs/>
+          <w:sz w:val="24"/>
+          <w:szCs w:val="24"/>
+        </w:rPr>
+        <w:t>scénario interne</w:t>
+      </w:r>
+      <w:r>
+        <w:rPr>
+          <w:rFonts w:cs="Times New Roman"/>
+          <w:sz w:val="24"/>
+          <w:szCs w:val="24"/>
+        </w:rPr>
+        <w:t>. Un but de</w:t>
+      </w:r>
+      <w:r>
+        <w:rPr>
+          <w:rFonts w:cs="Times New Roman"/>
+          <w:sz w:val="24"/>
+          <w:szCs w:val="24"/>
+        </w:rPr>
+        <w:t xml:space="preserve"> </w:t>
+      </w:r>
+      <w:r>
+        <w:rPr>
+          <w:rFonts w:cs="Times New Roman"/>
+          <w:sz w:val="24"/>
+          <w:szCs w:val="24"/>
+        </w:rPr>
+        <w:t>système exprime une manière possible pour exécuter une interaction d’un scénario d’interaction.</w:t>
+      </w:r>
+    </w:p>
+    <w:p>
+      <w:r>
+        <w:rPr>
+          <w:noProof/>
+          <w:lang w:eastAsia="fr-FR"/>
+        </w:rPr>
+        <w:drawing>
+          <wp:inline distT="0" distB="0" distL="0" distR="0">
+            <wp:extent cx="4715533" cy="3372321"/>
+            <wp:effectExtent l="0" t="0" r="0" b="0"/>
+            <wp:docPr id="13" name="Image 13"/>
+            <wp:cNvGraphicFramePr>
+              <a:graphicFrameLocks xmlns:a="http://schemas.openxmlformats.org/drawingml/2006/main" noChangeAspect="1"/>
+            </wp:cNvGraphicFramePr>
+            <a:graphic xmlns:a="http://schemas.openxmlformats.org/drawingml/2006/main">
+              <a:graphicData uri="http://schemas.openxmlformats.org/drawingml/2006/picture">
+                <pic:pic xmlns:pic="http://schemas.openxmlformats.org/drawingml/2006/picture">
+                  <pic:nvPicPr>
+                    <pic:cNvPr id="13" name="IB21.PNG"/>
+                    <pic:cNvPicPr/>
+                  </pic:nvPicPr>
+                  <pic:blipFill>
+                    <a:blip r:embed="rId17">
+                      <a:extLst>
+                        <a:ext uri="{28A0092B-C50C-407E-A947-70E740481C1C}">
+                          <a14:useLocalDpi xmlns:a14="http://schemas.microsoft.com/office/drawing/2010/main" val="0"/>
+                        </a:ext>
+                      </a:extLst>
+                    </a:blip>
+                    <a:stretch>
+                      <a:fillRect/>
+                    </a:stretch>
+                  </pic:blipFill>
+                  <pic:spPr>
+                    <a:xfrm>
+                      <a:off x="0" y="0"/>
+                      <a:ext cx="4715533" cy="3372321"/>
+                    </a:xfrm>
+                    <a:prstGeom prst="rect">
+                      <a:avLst/>
+                    </a:prstGeom>
+                  </pic:spPr>
+                </pic:pic>
+              </a:graphicData>
+            </a:graphic>
+          </wp:inline>
+        </w:drawing>
+      </w:r>
+    </w:p>
+    <w:p>
+      <w:r>
+        <w:t xml:space="preserve">Exemple </w:t>
+      </w:r>
+      <w:r>
+        <w:t xml:space="preserve">illustratif de la </w:t>
+      </w:r>
+      <w:r>
+        <w:t>hiérarchie</w:t>
+      </w:r>
+      <w:r>
+        <w:t xml:space="preserve"> des FBs</w:t>
+      </w:r>
+    </w:p>
+    <w:p>
+      <w:r>
+        <w:rPr>
+          <w:noProof/>
+          <w:lang w:eastAsia="fr-FR"/>
+        </w:rPr>
+        <w:drawing>
+          <wp:inline distT="0" distB="0" distL="0" distR="0" wp14:anchorId="6B95FE61" wp14:editId="744CB2E4">
+            <wp:extent cx="5760720" cy="3813175"/>
+            <wp:effectExtent l="0" t="0" r="0" b="0"/>
+            <wp:docPr id="14" name="Image 14"/>
+            <wp:cNvGraphicFramePr>
+              <a:graphicFrameLocks xmlns:a="http://schemas.openxmlformats.org/drawingml/2006/main" noChangeAspect="1"/>
+            </wp:cNvGraphicFramePr>
+            <a:graphic xmlns:a="http://schemas.openxmlformats.org/drawingml/2006/main">
+              <a:graphicData uri="http://schemas.openxmlformats.org/drawingml/2006/picture">
+                <pic:pic xmlns:pic="http://schemas.openxmlformats.org/drawingml/2006/picture">
+                  <pic:nvPicPr>
+                    <pic:cNvPr id="14" name="IB22.PNG"/>
+                    <pic:cNvPicPr/>
+                  </pic:nvPicPr>
+                  <pic:blipFill>
+                    <a:blip r:embed="rId18">
+                      <a:extLst>
+                        <a:ext uri="{28A0092B-C50C-407E-A947-70E740481C1C}">
+                          <a14:useLocalDpi xmlns:a14="http://schemas.microsoft.com/office/drawing/2010/main" val="0"/>
+                        </a:ext>
+                      </a:extLst>
+                    </a:blip>
+                    <a:stretch>
+                      <a:fillRect/>
+                    </a:stretch>
+                  </pic:blipFill>
+                  <pic:spPr>
+                    <a:xfrm>
+                      <a:off x="0" y="0"/>
+                      <a:ext cx="5760720" cy="3813175"/>
+                    </a:xfrm>
+                    <a:prstGeom prst="rect">
+                      <a:avLst/>
+                    </a:prstGeom>
+                  </pic:spPr>
+                </pic:pic>
+              </a:graphicData>
+            </a:graphic>
+          </wp:inline>
+        </w:drawing>
+      </w:r>
+    </w:p>
+    <w:p/>
     <w:sectPr>
       <w:pgSz w:w="11906" w:h="16838"/>
       <w:pgMar w:top="1417" w:right="1417" w:bottom="1417" w:left="1417" w:header="708" w:footer="708" w:gutter="0"/>

--- a/IB/Ecritoire.docx
+++ b/IB/Ecritoire.docx
@@ -167,14 +167,27 @@
       <w:r>
         <w:t xml:space="preserve">                                                                                                             Figure </w:t>
       </w:r>
-      <w:fldSimple w:instr=" SEQ Figure \* ARABIC ">
-        <w:r>
-          <w:rPr>
-            <w:noProof/>
-          </w:rPr>
-          <w:t>1</w:t>
-        </w:r>
-      </w:fldSimple>
+      <w:r>
+        <w:fldChar w:fldCharType="begin"/>
+      </w:r>
+      <w:r>
+        <w:instrText xml:space="preserve"> SEQ Figure \* ARABIC </w:instrText>
+      </w:r>
+      <w:r>
+        <w:fldChar w:fldCharType="separate"/>
+      </w:r>
+      <w:r>
+        <w:rPr>
+          <w:noProof/>
+        </w:rPr>
+        <w:t>1</w:t>
+      </w:r>
+      <w:r>
+        <w:rPr>
+          <w:noProof/>
+        </w:rPr>
+        <w:fldChar w:fldCharType="end"/>
+      </w:r>
       <w:r>
         <w:t xml:space="preserve">:structure de but </w:t>
       </w:r>
@@ -1211,15 +1224,7 @@
           <w:sz w:val="24"/>
           <w:szCs w:val="24"/>
         </w:rPr>
-        <w:t>Un</w:t>
-      </w:r>
-      <w:r>
-        <w:rPr>
-          <w:rFonts w:cs="Times New Roman"/>
-          <w:sz w:val="24"/>
-          <w:szCs w:val="24"/>
-        </w:rPr>
-        <w:t xml:space="preserve"> scénario est caractérisé par des </w:t>
+        <w:t xml:space="preserve">Un scénario est caractérisé par des </w:t>
       </w:r>
       <w:r>
         <w:rPr>
@@ -1307,15 +1312,7 @@
           <w:sz w:val="24"/>
           <w:szCs w:val="24"/>
         </w:rPr>
-        <w:t>être satisfaite après l’</w:t>
-      </w:r>
-      <w:r>
-        <w:rPr>
-          <w:rFonts w:cs="Times New Roman"/>
-          <w:sz w:val="24"/>
-          <w:szCs w:val="24"/>
-        </w:rPr>
-        <w:t>exécution du scénario</w:t>
+        <w:t>être satisfaite après l’exécution du scénario</w:t>
       </w:r>
       <w:r>
         <w:rPr>
@@ -2888,19 +2885,14 @@
         </w:rPr>
         <w:t>établissent des relations horizontales entre les FBs : de complémentarité grâce aux liens</w:t>
       </w:r>
-    </w:p>
-    <w:p>
-      <w:pPr>
-        <w:autoSpaceDE w:val="0"/>
-        <w:autoSpaceDN w:val="0"/>
-        <w:adjustRightInd w:val="0"/>
-        <w:spacing w:after="0" w:line="240" w:lineRule="auto"/>
-        <w:rPr>
-          <w:rFonts w:cs="Times New Roman"/>
-          <w:sz w:val="24"/>
-          <w:szCs w:val="24"/>
-        </w:rPr>
-      </w:pPr>
+      <w:r>
+        <w:rPr>
+          <w:rFonts w:cs="Times New Roman"/>
+          <w:sz w:val="24"/>
+          <w:szCs w:val="24"/>
+        </w:rPr>
+        <w:t xml:space="preserve"> </w:t>
+      </w:r>
       <w:r>
         <w:rPr>
           <w:rFonts w:cs="Times New Roman"/>
@@ -2943,7 +2935,15 @@
           <w:sz w:val="24"/>
           <w:szCs w:val="24"/>
         </w:rPr>
-        <w:t>. Les liens ‘</w:t>
+        <w:t xml:space="preserve">. Les liens </w:t>
+      </w:r>
+      <w:r>
+        <w:rPr>
+          <w:rFonts w:cs="Times New Roman"/>
+          <w:sz w:val="24"/>
+          <w:szCs w:val="24"/>
+        </w:rPr>
+        <w:t>‘</w:t>
       </w:r>
       <w:r>
         <w:rPr>
@@ -2963,19 +2963,14 @@
         </w:rPr>
         <w:t>établissent des relations verticales entre</w:t>
       </w:r>
-    </w:p>
-    <w:p>
-      <w:pPr>
-        <w:autoSpaceDE w:val="0"/>
-        <w:autoSpaceDN w:val="0"/>
-        <w:adjustRightInd w:val="0"/>
-        <w:spacing w:after="0" w:line="240" w:lineRule="auto"/>
-        <w:rPr>
-          <w:rFonts w:cs="Times New Roman"/>
-          <w:sz w:val="24"/>
-          <w:szCs w:val="24"/>
-        </w:rPr>
-      </w:pPr>
+      <w:r>
+        <w:rPr>
+          <w:rFonts w:cs="Times New Roman"/>
+          <w:sz w:val="24"/>
+          <w:szCs w:val="24"/>
+        </w:rPr>
+        <w:t xml:space="preserve"> </w:t>
+      </w:r>
       <w:r>
         <w:rPr>
           <w:rFonts w:cs="Times New Roman"/>
@@ -2984,38 +2979,32 @@
         </w:rPr>
         <w:t>FBs. Les trois liens conduisent donc à une organisation hiérarchique des fragments de besoins. La pratique de</w:t>
       </w:r>
-    </w:p>
-    <w:p>
-      <w:pPr>
-        <w:autoSpaceDE w:val="0"/>
-        <w:autoSpaceDN w:val="0"/>
-        <w:adjustRightInd w:val="0"/>
-        <w:spacing w:after="0" w:line="240" w:lineRule="auto"/>
-        <w:rPr>
-          <w:rFonts w:cs="Times New Roman"/>
-          <w:sz w:val="24"/>
-          <w:szCs w:val="24"/>
-        </w:rPr>
-      </w:pPr>
-      <w:r>
-        <w:rPr>
-          <w:rFonts w:cs="Times New Roman"/>
-          <w:sz w:val="24"/>
-          <w:szCs w:val="24"/>
-        </w:rPr>
-        <w:t>l’Ecritoire nous a conduit a prédéfinir trois niveaux d’affinement correspondant à trois niveaux d’abstraction</w:t>
-      </w:r>
-    </w:p>
-    <w:p>
-      <w:pPr>
-        <w:rPr>
-          <w:rFonts w:cs="Times New Roman"/>
-          <w:i/>
-          <w:iCs/>
-          <w:sz w:val="24"/>
-          <w:szCs w:val="24"/>
-        </w:rPr>
-      </w:pPr>
+      <w:r>
+        <w:rPr>
+          <w:rFonts w:cs="Times New Roman"/>
+          <w:sz w:val="24"/>
+          <w:szCs w:val="24"/>
+        </w:rPr>
+        <w:t xml:space="preserve"> l’Ecritoire nous a conduit à</w:t>
+      </w:r>
+      <w:r>
+        <w:rPr>
+          <w:rFonts w:cs="Times New Roman"/>
+          <w:sz w:val="24"/>
+          <w:szCs w:val="24"/>
+        </w:rPr>
+        <w:t xml:space="preserve"> prédéfinir trois niveaux d’affinement correspondant à trois niveaux d’abstraction</w:t>
+      </w:r>
+      <w:r>
+        <w:rPr>
+          <w:rFonts w:cs="Times New Roman"/>
+          <w:sz w:val="24"/>
+          <w:szCs w:val="24"/>
+        </w:rPr>
+        <w:t xml:space="preserve"> </w:t>
+      </w:r>
+      <w:bookmarkStart w:id="0" w:name="_GoBack"/>
+      <w:bookmarkEnd w:id="0"/>
       <w:r>
         <w:rPr>
           <w:rFonts w:cs="Times New Roman"/>
@@ -3179,128 +3168,136 @@
           <w:sz w:val="24"/>
           <w:szCs w:val="24"/>
         </w:rPr>
+        <w:t xml:space="preserve">L’objectif du niveau </w:t>
+      </w:r>
+      <w:r>
+        <w:rPr>
+          <w:rFonts w:cs="Times New Roman"/>
+          <w:i/>
+          <w:iCs/>
+          <w:sz w:val="24"/>
+          <w:szCs w:val="24"/>
+        </w:rPr>
+        <w:t xml:space="preserve">comportemental </w:t>
+      </w:r>
+      <w:r>
+        <w:rPr>
+          <w:rFonts w:cs="Times New Roman"/>
+          <w:sz w:val="24"/>
+          <w:szCs w:val="24"/>
+        </w:rPr>
+        <w:t>est d’identifier les besoins en services que le système doit fournir à</w:t>
+      </w:r>
+      <w:r>
+        <w:rPr>
+          <w:rFonts w:cs="Times New Roman"/>
+          <w:sz w:val="24"/>
+          <w:szCs w:val="24"/>
+        </w:rPr>
+        <w:t xml:space="preserve"> l</w:t>
+      </w:r>
+      <w:r>
+        <w:rPr>
+          <w:rFonts w:cs="Times New Roman"/>
+          <w:sz w:val="24"/>
+          <w:szCs w:val="24"/>
+        </w:rPr>
+        <w:t>’entreprise</w:t>
+      </w:r>
+      <w:r>
+        <w:rPr>
+          <w:rFonts w:cs="Times New Roman"/>
+          <w:sz w:val="24"/>
+          <w:szCs w:val="24"/>
+        </w:rPr>
+        <w:t>.</w:t>
+      </w:r>
+      <w:r>
+        <w:rPr>
+          <w:rFonts w:cs="Times New Roman"/>
+          <w:sz w:val="24"/>
+          <w:szCs w:val="24"/>
+        </w:rPr>
+        <w:t xml:space="preserve"> Un </w:t>
+      </w:r>
+      <w:r>
+        <w:rPr>
+          <w:rFonts w:cs="Times New Roman"/>
+          <w:i/>
+          <w:iCs/>
+          <w:sz w:val="24"/>
+          <w:szCs w:val="24"/>
+        </w:rPr>
+        <w:t xml:space="preserve">FB </w:t>
+      </w:r>
+      <w:r>
+        <w:rPr>
+          <w:rFonts w:cs="Times New Roman"/>
+          <w:sz w:val="24"/>
+          <w:szCs w:val="24"/>
+        </w:rPr>
+        <w:t xml:space="preserve">comportemental associe un </w:t>
+      </w:r>
+      <w:r>
+        <w:rPr>
+          <w:rFonts w:cs="Times New Roman"/>
+          <w:i/>
+          <w:iCs/>
+          <w:sz w:val="24"/>
+          <w:szCs w:val="24"/>
+        </w:rPr>
+        <w:t xml:space="preserve">but de gestion </w:t>
+      </w:r>
+      <w:r>
+        <w:rPr>
+          <w:rFonts w:cs="Times New Roman"/>
+          <w:sz w:val="24"/>
+          <w:szCs w:val="24"/>
+        </w:rPr>
+        <w:t xml:space="preserve">à un </w:t>
+      </w:r>
+      <w:r>
+        <w:rPr>
+          <w:rFonts w:cs="Times New Roman"/>
+          <w:i/>
+          <w:iCs/>
+          <w:sz w:val="24"/>
+          <w:szCs w:val="24"/>
+        </w:rPr>
+        <w:t>scénario de service</w:t>
+      </w:r>
+      <w:r>
+        <w:rPr>
+          <w:rFonts w:cs="Times New Roman"/>
+          <w:sz w:val="24"/>
+          <w:szCs w:val="24"/>
+        </w:rPr>
+        <w:t>. Le but de gestion</w:t>
+      </w:r>
+      <w:r>
+        <w:rPr>
+          <w:rFonts w:cs="Times New Roman"/>
+          <w:sz w:val="24"/>
+          <w:szCs w:val="24"/>
+        </w:rPr>
+        <w:t xml:space="preserve"> </w:t>
+      </w:r>
+      <w:r>
+        <w:rPr>
+          <w:rFonts w:cs="Times New Roman"/>
+          <w:sz w:val="24"/>
+          <w:szCs w:val="24"/>
+        </w:rPr>
+        <w:t xml:space="preserve">correspond à un objectif de l’organisation à l’égard de ses clients. </w:t>
+      </w:r>
+      <w:r>
+        <w:rPr>
+          <w:rFonts w:cs="Times New Roman"/>
+          <w:sz w:val="24"/>
+          <w:szCs w:val="24"/>
+        </w:rPr>
         <w:lastRenderedPageBreak/>
-        <w:t xml:space="preserve">L’objectif du niveau </w:t>
-      </w:r>
-      <w:r>
-        <w:rPr>
-          <w:rFonts w:cs="Times New Roman"/>
-          <w:i/>
-          <w:iCs/>
-          <w:sz w:val="24"/>
-          <w:szCs w:val="24"/>
-        </w:rPr>
-        <w:t xml:space="preserve">comportemental </w:t>
-      </w:r>
-      <w:r>
-        <w:rPr>
-          <w:rFonts w:cs="Times New Roman"/>
-          <w:sz w:val="24"/>
-          <w:szCs w:val="24"/>
-        </w:rPr>
-        <w:t>est d’identifier les besoins en services que le système doit fournir à</w:t>
-      </w:r>
-      <w:r>
-        <w:rPr>
-          <w:rFonts w:cs="Times New Roman"/>
-          <w:sz w:val="24"/>
-          <w:szCs w:val="24"/>
-        </w:rPr>
-        <w:t xml:space="preserve"> l</w:t>
-      </w:r>
-      <w:r>
-        <w:rPr>
-          <w:rFonts w:cs="Times New Roman"/>
-          <w:sz w:val="24"/>
-          <w:szCs w:val="24"/>
-        </w:rPr>
-        <w:t>’entreprise</w:t>
-      </w:r>
-      <w:r>
-        <w:rPr>
-          <w:rFonts w:cs="Times New Roman"/>
-          <w:sz w:val="24"/>
-          <w:szCs w:val="24"/>
-        </w:rPr>
-        <w:t>.</w:t>
-      </w:r>
-      <w:r>
-        <w:rPr>
-          <w:rFonts w:cs="Times New Roman"/>
-          <w:sz w:val="24"/>
-          <w:szCs w:val="24"/>
-        </w:rPr>
-        <w:t xml:space="preserve"> Un </w:t>
-      </w:r>
-      <w:r>
-        <w:rPr>
-          <w:rFonts w:cs="Times New Roman"/>
-          <w:i/>
-          <w:iCs/>
-          <w:sz w:val="24"/>
-          <w:szCs w:val="24"/>
-        </w:rPr>
-        <w:t xml:space="preserve">FB </w:t>
-      </w:r>
-      <w:r>
-        <w:rPr>
-          <w:rFonts w:cs="Times New Roman"/>
-          <w:sz w:val="24"/>
-          <w:szCs w:val="24"/>
-        </w:rPr>
-        <w:t xml:space="preserve">comportemental associe un </w:t>
-      </w:r>
-      <w:r>
-        <w:rPr>
-          <w:rFonts w:cs="Times New Roman"/>
-          <w:i/>
-          <w:iCs/>
-          <w:sz w:val="24"/>
-          <w:szCs w:val="24"/>
-        </w:rPr>
-        <w:t xml:space="preserve">but de gestion </w:t>
-      </w:r>
-      <w:r>
-        <w:rPr>
-          <w:rFonts w:cs="Times New Roman"/>
-          <w:sz w:val="24"/>
-          <w:szCs w:val="24"/>
-        </w:rPr>
-        <w:t xml:space="preserve">à un </w:t>
-      </w:r>
-      <w:r>
-        <w:rPr>
-          <w:rFonts w:cs="Times New Roman"/>
-          <w:i/>
-          <w:iCs/>
-          <w:sz w:val="24"/>
-          <w:szCs w:val="24"/>
-        </w:rPr>
-        <w:t>scénario de service</w:t>
-      </w:r>
-      <w:r>
-        <w:rPr>
-          <w:rFonts w:cs="Times New Roman"/>
-          <w:sz w:val="24"/>
-          <w:szCs w:val="24"/>
-        </w:rPr>
-        <w:t>. Le but de gestion</w:t>
-      </w:r>
-      <w:r>
-        <w:rPr>
-          <w:rFonts w:cs="Times New Roman"/>
-          <w:sz w:val="24"/>
-          <w:szCs w:val="24"/>
-        </w:rPr>
-        <w:t xml:space="preserve"> </w:t>
-      </w:r>
-      <w:r>
-        <w:rPr>
-          <w:rFonts w:cs="Times New Roman"/>
-          <w:sz w:val="24"/>
-          <w:szCs w:val="24"/>
-        </w:rPr>
-        <w:t>correspond à un objectif de l’organisation à l’égard de ses clients. Le scénario de service décrit le flux de</w:t>
+        <w:t>Le scénario de service décrit le flux de</w:t>
       </w:r>
       <w:r>
         <w:rPr>
@@ -3696,8 +3693,6 @@
         </w:rPr>
         <w:t xml:space="preserve"> </w:t>
       </w:r>
-      <w:bookmarkStart w:id="0" w:name="_GoBack"/>
-      <w:bookmarkEnd w:id="0"/>
       <w:r>
         <w:rPr>
           <w:rFonts w:cs="Times New Roman"/>
@@ -3725,7 +3720,6 @@
           <w:sz w:val="24"/>
           <w:szCs w:val="24"/>
         </w:rPr>
-        <w:lastRenderedPageBreak/>
         <w:t xml:space="preserve">Un </w:t>
       </w:r>
       <w:r>
@@ -3805,6 +3799,7 @@
           <w:noProof/>
           <w:lang w:eastAsia="fr-FR"/>
         </w:rPr>
+        <w:lastRenderedPageBreak/>
         <w:drawing>
           <wp:inline distT="0" distB="0" distL="0" distR="0">
             <wp:extent cx="4715533" cy="3372321"/>
